--- a/SuperAsteroids/AsteroidsData.docx
+++ b/SuperAsteroids/AsteroidsData.docx
@@ -673,57 +673,1810 @@
         </w:rPr>
         <w:t>An array of L</w:t>
       </w:r>
+      <w:r>
+        <w:rPr>
+          <w:rFonts w:eastAsia="Times New Roman"/>
+        </w:rPr>
+        <w:t>evel</w:t>
+      </w:r>
+      <w:r>
+        <w:rPr>
+          <w:rFonts w:eastAsia="Times New Roman"/>
+        </w:rPr>
+        <w:t>s</w:t>
+      </w:r>
+      <w:r>
+        <w:rPr>
+          <w:rFonts w:eastAsia="Times New Roman"/>
+        </w:rPr>
+        <w:t xml:space="preserve">. </w:t>
+      </w:r>
+      <w:proofErr w:type="gramStart"/>
+      <w:r>
+        <w:rPr>
+          <w:rFonts w:eastAsia="Times New Roman"/>
+        </w:rPr>
+        <w:t>Should not be empty.</w:t>
+      </w:r>
+      <w:proofErr w:type="gramEnd"/>
+    </w:p>
+    <w:p>
+      <w:pPr>
+        <w:rPr>
+          <w:rFonts w:ascii="Times New Roman" w:eastAsia="Times New Roman" w:hAnsi="Times New Roman" w:cs="Times New Roman"/>
+          <w:sz w:val="24"/>
+          <w:szCs w:val="24"/>
+        </w:rPr>
+      </w:pPr>
+      <w:r>
+        <w:rPr>
+          <w:rFonts w:eastAsia="Times New Roman"/>
+          <w:b/>
+          <w:bCs/>
+        </w:rPr>
+        <w:t xml:space="preserve">Level: </w:t>
+      </w:r>
+      <w:r>
+        <w:rPr>
+          <w:rFonts w:eastAsia="Times New Roman"/>
+        </w:rPr>
+        <w:t>Contains information describing a level.</w:t>
+      </w:r>
+    </w:p>
+    <w:p>
+      <w:pPr>
+        <w:rPr>
+          <w:rFonts w:ascii="Times New Roman" w:eastAsia="Times New Roman" w:hAnsi="Times New Roman" w:cs="Times New Roman"/>
+          <w:sz w:val="24"/>
+          <w:szCs w:val="24"/>
+        </w:rPr>
+      </w:pPr>
+      <w:r>
+        <w:rPr>
+          <w:rFonts w:eastAsia="Times New Roman"/>
+        </w:rPr>
+        <w:tab/>
+      </w:r>
+      <w:r>
+        <w:rPr>
+          <w:rFonts w:eastAsia="Times New Roman"/>
+          <w:b/>
+          <w:bCs/>
+        </w:rPr>
+        <w:t>“</w:t>
+      </w:r>
+      <w:proofErr w:type="gramStart"/>
+      <w:r>
+        <w:rPr>
+          <w:rFonts w:eastAsia="Times New Roman"/>
+          <w:b/>
+          <w:bCs/>
+        </w:rPr>
+        <w:t>number</w:t>
+      </w:r>
+      <w:proofErr w:type="gramEnd"/>
+      <w:r>
+        <w:rPr>
+          <w:rFonts w:eastAsia="Times New Roman"/>
+          <w:b/>
+          <w:bCs/>
+        </w:rPr>
+        <w:t xml:space="preserve">”: </w:t>
+      </w:r>
+      <w:r>
+        <w:rPr>
+          <w:rFonts w:eastAsia="Times New Roman"/>
+        </w:rPr>
+        <w:t xml:space="preserve">Integer. </w:t>
+      </w:r>
+      <w:proofErr w:type="gramStart"/>
+      <w:r>
+        <w:rPr>
+          <w:rFonts w:eastAsia="Times New Roman"/>
+        </w:rPr>
+        <w:t>The level number.</w:t>
+      </w:r>
+      <w:proofErr w:type="gramEnd"/>
+    </w:p>
+    <w:p>
+      <w:pPr>
+        <w:rPr>
+          <w:rFonts w:ascii="Times New Roman" w:eastAsia="Times New Roman" w:hAnsi="Times New Roman" w:cs="Times New Roman"/>
+          <w:sz w:val="24"/>
+          <w:szCs w:val="24"/>
+        </w:rPr>
+      </w:pPr>
+      <w:r>
+        <w:rPr>
+          <w:rFonts w:eastAsia="Times New Roman"/>
+        </w:rPr>
+        <w:tab/>
+      </w:r>
+      <w:r>
+        <w:rPr>
+          <w:rFonts w:eastAsia="Times New Roman"/>
+          <w:b/>
+          <w:bCs/>
+        </w:rPr>
+        <w:t>“</w:t>
+      </w:r>
+      <w:proofErr w:type="gramStart"/>
+      <w:r>
+        <w:rPr>
+          <w:rFonts w:eastAsia="Times New Roman"/>
+          <w:b/>
+          <w:bCs/>
+        </w:rPr>
+        <w:t>title</w:t>
+      </w:r>
+      <w:proofErr w:type="gramEnd"/>
+      <w:r>
+        <w:rPr>
+          <w:rFonts w:eastAsia="Times New Roman"/>
+          <w:b/>
+          <w:bCs/>
+        </w:rPr>
+        <w:t xml:space="preserve">”: </w:t>
+      </w:r>
+      <w:r>
+        <w:rPr>
+          <w:rFonts w:eastAsia="Times New Roman"/>
+        </w:rPr>
+        <w:t xml:space="preserve">String. </w:t>
+      </w:r>
+      <w:proofErr w:type="gramStart"/>
+      <w:r>
+        <w:rPr>
+          <w:rFonts w:eastAsia="Times New Roman"/>
+        </w:rPr>
+        <w:t>The level title.</w:t>
+      </w:r>
+      <w:proofErr w:type="gramEnd"/>
+    </w:p>
+    <w:p>
+      <w:pPr>
+        <w:rPr>
+          <w:rFonts w:ascii="Times New Roman" w:eastAsia="Times New Roman" w:hAnsi="Times New Roman" w:cs="Times New Roman"/>
+          <w:sz w:val="24"/>
+          <w:szCs w:val="24"/>
+        </w:rPr>
+      </w:pPr>
+      <w:r>
+        <w:rPr>
+          <w:rFonts w:eastAsia="Times New Roman"/>
+        </w:rPr>
+        <w:tab/>
+      </w:r>
+      <w:r>
+        <w:rPr>
+          <w:rFonts w:eastAsia="Times New Roman"/>
+          <w:b/>
+          <w:bCs/>
+        </w:rPr>
+        <w:t>“</w:t>
+      </w:r>
+      <w:proofErr w:type="gramStart"/>
+      <w:r>
+        <w:rPr>
+          <w:rFonts w:eastAsia="Times New Roman"/>
+          <w:b/>
+          <w:bCs/>
+        </w:rPr>
+        <w:t>hint</w:t>
+      </w:r>
+      <w:proofErr w:type="gramEnd"/>
+      <w:r>
+        <w:rPr>
+          <w:rFonts w:eastAsia="Times New Roman"/>
+          <w:b/>
+          <w:bCs/>
+        </w:rPr>
+        <w:t xml:space="preserve">”: </w:t>
+      </w:r>
+      <w:r>
+        <w:rPr>
+          <w:rFonts w:eastAsia="Times New Roman"/>
+        </w:rPr>
+        <w:t>String. The level hint to be displayed with the title.</w:t>
+      </w:r>
+    </w:p>
+    <w:p>
+      <w:pPr>
+        <w:rPr>
+          <w:rFonts w:ascii="Times New Roman" w:eastAsia="Times New Roman" w:hAnsi="Times New Roman" w:cs="Times New Roman"/>
+          <w:sz w:val="24"/>
+          <w:szCs w:val="24"/>
+        </w:rPr>
+      </w:pPr>
+      <w:r>
+        <w:rPr>
+          <w:rFonts w:eastAsia="Times New Roman"/>
+        </w:rPr>
+        <w:tab/>
+      </w:r>
+      <w:r>
+        <w:rPr>
+          <w:rFonts w:eastAsia="Times New Roman"/>
+          <w:b/>
+          <w:bCs/>
+        </w:rPr>
+        <w:t>“</w:t>
+      </w:r>
+      <w:proofErr w:type="gramStart"/>
+      <w:r>
+        <w:rPr>
+          <w:rFonts w:eastAsia="Times New Roman"/>
+          <w:b/>
+          <w:bCs/>
+        </w:rPr>
+        <w:t>width</w:t>
+      </w:r>
+      <w:proofErr w:type="gramEnd"/>
+      <w:r>
+        <w:rPr>
+          <w:rFonts w:eastAsia="Times New Roman"/>
+          <w:b/>
+          <w:bCs/>
+        </w:rPr>
+        <w:t>”</w:t>
+      </w:r>
+      <w:r>
+        <w:rPr>
+          <w:rFonts w:eastAsia="Times New Roman"/>
+        </w:rPr>
+        <w:t xml:space="preserve">: Integer. </w:t>
+      </w:r>
+      <w:proofErr w:type="gramStart"/>
+      <w:r>
+        <w:rPr>
+          <w:rFonts w:eastAsia="Times New Roman"/>
+        </w:rPr>
+        <w:t>The pixel width of the level.</w:t>
+      </w:r>
+      <w:proofErr w:type="gramEnd"/>
+    </w:p>
+    <w:p>
+      <w:pPr>
+        <w:rPr>
+          <w:rFonts w:ascii="Times New Roman" w:eastAsia="Times New Roman" w:hAnsi="Times New Roman" w:cs="Times New Roman"/>
+          <w:sz w:val="24"/>
+          <w:szCs w:val="24"/>
+        </w:rPr>
+      </w:pPr>
+      <w:r>
+        <w:rPr>
+          <w:rFonts w:eastAsia="Times New Roman"/>
+        </w:rPr>
+        <w:tab/>
+      </w:r>
+      <w:r>
+        <w:rPr>
+          <w:rFonts w:eastAsia="Times New Roman"/>
+          <w:b/>
+          <w:bCs/>
+        </w:rPr>
+        <w:t>“</w:t>
+      </w:r>
+      <w:proofErr w:type="gramStart"/>
+      <w:r>
+        <w:rPr>
+          <w:rFonts w:eastAsia="Times New Roman"/>
+          <w:b/>
+          <w:bCs/>
+        </w:rPr>
+        <w:t>height</w:t>
+      </w:r>
+      <w:proofErr w:type="gramEnd"/>
+      <w:r>
+        <w:rPr>
+          <w:rFonts w:eastAsia="Times New Roman"/>
+          <w:b/>
+          <w:bCs/>
+        </w:rPr>
+        <w:t xml:space="preserve">”: </w:t>
+      </w:r>
+      <w:r>
+        <w:rPr>
+          <w:rFonts w:eastAsia="Times New Roman"/>
+        </w:rPr>
+        <w:t xml:space="preserve">Integer. </w:t>
+      </w:r>
+      <w:proofErr w:type="gramStart"/>
+      <w:r>
+        <w:rPr>
+          <w:rFonts w:eastAsia="Times New Roman"/>
+        </w:rPr>
+        <w:t>The pixel height of the level.</w:t>
+      </w:r>
+      <w:proofErr w:type="gramEnd"/>
+    </w:p>
+    <w:p>
+      <w:pPr>
+        <w:rPr>
+          <w:rFonts w:ascii="Times New Roman" w:eastAsia="Times New Roman" w:hAnsi="Times New Roman" w:cs="Times New Roman"/>
+          <w:sz w:val="24"/>
+          <w:szCs w:val="24"/>
+        </w:rPr>
+      </w:pPr>
+      <w:r>
+        <w:rPr>
+          <w:rFonts w:eastAsia="Times New Roman"/>
+        </w:rPr>
+        <w:tab/>
+      </w:r>
+      <w:r>
+        <w:rPr>
+          <w:rFonts w:eastAsia="Times New Roman"/>
+          <w:b/>
+          <w:bCs/>
+        </w:rPr>
+        <w:t>“</w:t>
+      </w:r>
+      <w:proofErr w:type="gramStart"/>
+      <w:r>
+        <w:rPr>
+          <w:rFonts w:eastAsia="Times New Roman"/>
+          <w:b/>
+          <w:bCs/>
+        </w:rPr>
+        <w:t>music</w:t>
+      </w:r>
+      <w:proofErr w:type="gramEnd"/>
+      <w:r>
+        <w:rPr>
+          <w:rFonts w:eastAsia="Times New Roman"/>
+          <w:b/>
+          <w:bCs/>
+        </w:rPr>
+        <w:t xml:space="preserve">”: </w:t>
+      </w:r>
+      <w:r>
+        <w:rPr>
+          <w:rFonts w:eastAsia="Times New Roman"/>
+        </w:rPr>
+        <w:t xml:space="preserve">String. The </w:t>
+      </w:r>
+      <w:proofErr w:type="gramStart"/>
+      <w:r>
+        <w:rPr>
+          <w:rFonts w:eastAsia="Times New Roman"/>
+        </w:rPr>
+        <w:t>path to the music file</w:t>
+      </w:r>
+      <w:proofErr w:type="gramEnd"/>
+      <w:r>
+        <w:rPr>
+          <w:rFonts w:eastAsia="Times New Roman"/>
+        </w:rPr>
+        <w:t xml:space="preserve"> to be played with the level.</w:t>
+      </w:r>
+    </w:p>
+    <w:p>
+      <w:pPr>
+        <w:rPr>
+          <w:rFonts w:ascii="Times New Roman" w:eastAsia="Times New Roman" w:hAnsi="Times New Roman" w:cs="Times New Roman"/>
+          <w:sz w:val="24"/>
+          <w:szCs w:val="24"/>
+        </w:rPr>
+      </w:pPr>
+      <w:r>
+        <w:rPr>
+          <w:rFonts w:eastAsia="Times New Roman"/>
+        </w:rPr>
+        <w:tab/>
+      </w:r>
+      <w:r>
+        <w:rPr>
+          <w:rFonts w:eastAsia="Times New Roman"/>
+          <w:b/>
+          <w:bCs/>
+        </w:rPr>
+        <w:t>“</w:t>
+      </w:r>
+      <w:proofErr w:type="spellStart"/>
+      <w:proofErr w:type="gramStart"/>
+      <w:r>
+        <w:rPr>
+          <w:rFonts w:eastAsia="Times New Roman"/>
+          <w:b/>
+          <w:bCs/>
+        </w:rPr>
+        <w:t>levelObjects</w:t>
+      </w:r>
+      <w:proofErr w:type="spellEnd"/>
+      <w:proofErr w:type="gramEnd"/>
+      <w:r>
+        <w:rPr>
+          <w:rFonts w:eastAsia="Times New Roman"/>
+          <w:b/>
+          <w:bCs/>
+        </w:rPr>
+        <w:t>”:</w:t>
+      </w:r>
+      <w:r>
+        <w:rPr>
+          <w:rFonts w:eastAsia="Times New Roman"/>
+          <w:b/>
+          <w:bCs/>
+        </w:rPr>
+        <w:t xml:space="preserve">  </w:t>
+      </w:r>
+      <w:r>
+        <w:rPr>
+          <w:rFonts w:eastAsia="Times New Roman"/>
+        </w:rPr>
+        <w:t>An array of Level Objects. Can be empty</w:t>
+      </w:r>
+    </w:p>
+    <w:p>
+      <w:pPr>
+        <w:rPr>
+          <w:rFonts w:ascii="Times New Roman" w:eastAsia="Times New Roman" w:hAnsi="Times New Roman" w:cs="Times New Roman"/>
+          <w:sz w:val="24"/>
+          <w:szCs w:val="24"/>
+        </w:rPr>
+      </w:pPr>
+      <w:r>
+        <w:rPr>
+          <w:rFonts w:eastAsia="Times New Roman"/>
+        </w:rPr>
+        <w:tab/>
+      </w:r>
+      <w:r>
+        <w:rPr>
+          <w:rFonts w:eastAsia="Times New Roman"/>
+          <w:b/>
+          <w:bCs/>
+        </w:rPr>
+        <w:t xml:space="preserve">Level Object: </w:t>
+      </w:r>
+      <w:r>
+        <w:rPr>
+          <w:rFonts w:eastAsia="Times New Roman"/>
+        </w:rPr>
+        <w:t>Contains information describing a level background object.</w:t>
+      </w:r>
+    </w:p>
+    <w:p>
+      <w:pPr>
+        <w:rPr>
+          <w:rFonts w:ascii="Times New Roman" w:eastAsia="Times New Roman" w:hAnsi="Times New Roman" w:cs="Times New Roman"/>
+          <w:sz w:val="24"/>
+          <w:szCs w:val="24"/>
+        </w:rPr>
+      </w:pPr>
+      <w:r>
+        <w:rPr>
+          <w:rFonts w:eastAsia="Times New Roman"/>
+        </w:rPr>
+        <w:lastRenderedPageBreak/>
+        <w:tab/>
+      </w:r>
+      <w:r>
+        <w:rPr>
+          <w:rFonts w:eastAsia="Times New Roman"/>
+        </w:rPr>
+        <w:tab/>
+      </w:r>
+      <w:r>
+        <w:rPr>
+          <w:rFonts w:eastAsia="Times New Roman"/>
+          <w:b/>
+          <w:bCs/>
+        </w:rPr>
+        <w:t>“</w:t>
+      </w:r>
+      <w:proofErr w:type="gramStart"/>
+      <w:r>
+        <w:rPr>
+          <w:rFonts w:eastAsia="Times New Roman"/>
+          <w:b/>
+          <w:bCs/>
+        </w:rPr>
+        <w:t>position</w:t>
+      </w:r>
+      <w:proofErr w:type="gramEnd"/>
+      <w:r>
+        <w:rPr>
+          <w:rFonts w:eastAsia="Times New Roman"/>
+          <w:b/>
+          <w:bCs/>
+        </w:rPr>
+        <w:t xml:space="preserve">”: </w:t>
+      </w:r>
+      <w:r>
+        <w:rPr>
+          <w:rFonts w:eastAsia="Times New Roman"/>
+        </w:rPr>
+        <w:t xml:space="preserve">Coordinate String. </w:t>
+      </w:r>
+      <w:proofErr w:type="gramStart"/>
+      <w:r>
+        <w:rPr>
+          <w:rFonts w:eastAsia="Times New Roman"/>
+        </w:rPr>
+        <w:t>The position in the level to draw the object.</w:t>
+      </w:r>
+      <w:proofErr w:type="gramEnd"/>
+      <w:r>
+        <w:rPr>
+          <w:rFonts w:eastAsia="Times New Roman"/>
+        </w:rPr>
+        <w:t xml:space="preserve"> </w:t>
+      </w:r>
+    </w:p>
+    <w:p>
+      <w:pPr>
+        <w:rPr>
+          <w:rFonts w:ascii="Times New Roman" w:eastAsia="Times New Roman" w:hAnsi="Times New Roman" w:cs="Times New Roman"/>
+          <w:sz w:val="24"/>
+          <w:szCs w:val="24"/>
+        </w:rPr>
+      </w:pPr>
+      <w:r>
+        <w:rPr>
+          <w:rFonts w:eastAsia="Times New Roman"/>
+        </w:rPr>
+        <w:tab/>
+      </w:r>
+      <w:r>
+        <w:rPr>
+          <w:rFonts w:eastAsia="Times New Roman"/>
+        </w:rPr>
+        <w:tab/>
+      </w:r>
+      <w:r>
+        <w:rPr>
+          <w:rFonts w:eastAsia="Times New Roman"/>
+          <w:b/>
+          <w:bCs/>
+        </w:rPr>
+        <w:t>“</w:t>
+      </w:r>
+      <w:proofErr w:type="spellStart"/>
+      <w:proofErr w:type="gramStart"/>
+      <w:r>
+        <w:rPr>
+          <w:rFonts w:eastAsia="Times New Roman"/>
+          <w:b/>
+          <w:bCs/>
+        </w:rPr>
+        <w:t>objectId</w:t>
+      </w:r>
+      <w:proofErr w:type="spellEnd"/>
+      <w:proofErr w:type="gramEnd"/>
+      <w:r>
+        <w:rPr>
+          <w:rFonts w:eastAsia="Times New Roman"/>
+          <w:b/>
+          <w:bCs/>
+        </w:rPr>
+        <w:t xml:space="preserve">”: </w:t>
+      </w:r>
+      <w:r>
+        <w:rPr>
+          <w:rFonts w:eastAsia="Times New Roman"/>
+        </w:rPr>
+        <w:t xml:space="preserve">Integer. </w:t>
+      </w:r>
+      <w:proofErr w:type="gramStart"/>
+      <w:r>
+        <w:rPr>
+          <w:rFonts w:eastAsia="Times New Roman"/>
+        </w:rPr>
+        <w:t>The ID of the object to draw.</w:t>
+      </w:r>
+      <w:proofErr w:type="gramEnd"/>
+      <w:r>
+        <w:rPr>
+          <w:rFonts w:eastAsia="Times New Roman"/>
+        </w:rPr>
+        <w:t xml:space="preserve"> </w:t>
+      </w:r>
+      <w:r>
+        <w:rPr>
+          <w:rFonts w:eastAsia="Times New Roman"/>
+        </w:rPr>
+        <w:t xml:space="preserve">An ID of </w:t>
+      </w:r>
+      <w:r>
+        <w:rPr>
+          <w:rFonts w:eastAsia="Times New Roman"/>
+        </w:rPr>
+        <w:t xml:space="preserve">1 corresponds to the first object </w:t>
+      </w:r>
+    </w:p>
+    <w:p>
+      <w:pPr>
+        <w:rPr>
+          <w:rFonts w:ascii="Times New Roman" w:eastAsia="Times New Roman" w:hAnsi="Times New Roman" w:cs="Times New Roman"/>
+          <w:sz w:val="24"/>
+          <w:szCs w:val="24"/>
+        </w:rPr>
+      </w:pPr>
+      <w:r>
+        <w:rPr>
+          <w:rFonts w:eastAsia="Times New Roman"/>
+        </w:rPr>
+        <w:tab/>
+      </w:r>
+      <w:r>
+        <w:rPr>
+          <w:rFonts w:eastAsia="Times New Roman"/>
+        </w:rPr>
+        <w:tab/>
+      </w:r>
+      <w:proofErr w:type="gramStart"/>
+      <w:r>
+        <w:rPr>
+          <w:rFonts w:eastAsia="Times New Roman"/>
+        </w:rPr>
+        <w:t>in</w:t>
+      </w:r>
+      <w:proofErr w:type="gramEnd"/>
+      <w:r>
+        <w:rPr>
+          <w:rFonts w:eastAsia="Times New Roman"/>
+        </w:rPr>
+        <w:t xml:space="preserve"> the objects array.</w:t>
+      </w:r>
+    </w:p>
+    <w:p>
+      <w:pPr>
+        <w:rPr>
+          <w:rFonts w:ascii="Times New Roman" w:eastAsia="Times New Roman" w:hAnsi="Times New Roman" w:cs="Times New Roman"/>
+          <w:sz w:val="24"/>
+          <w:szCs w:val="24"/>
+        </w:rPr>
+      </w:pPr>
+      <w:r>
+        <w:rPr>
+          <w:rFonts w:eastAsia="Times New Roman"/>
+        </w:rPr>
+        <w:tab/>
+      </w:r>
+      <w:r>
+        <w:rPr>
+          <w:rFonts w:eastAsia="Times New Roman"/>
+        </w:rPr>
+        <w:tab/>
+      </w:r>
+      <w:r>
+        <w:rPr>
+          <w:rFonts w:eastAsia="Times New Roman"/>
+          <w:b/>
+          <w:bCs/>
+        </w:rPr>
+        <w:t>“</w:t>
+      </w:r>
+      <w:proofErr w:type="gramStart"/>
+      <w:r>
+        <w:rPr>
+          <w:rFonts w:eastAsia="Times New Roman"/>
+          <w:b/>
+          <w:bCs/>
+        </w:rPr>
+        <w:t>scale</w:t>
+      </w:r>
+      <w:proofErr w:type="gramEnd"/>
+      <w:r>
+        <w:rPr>
+          <w:rFonts w:eastAsia="Times New Roman"/>
+          <w:b/>
+          <w:bCs/>
+        </w:rPr>
+        <w:t xml:space="preserve">”: </w:t>
+      </w:r>
+      <w:r>
+        <w:rPr>
+          <w:rFonts w:eastAsia="Times New Roman"/>
+        </w:rPr>
+        <w:t xml:space="preserve">Float. </w:t>
+      </w:r>
+      <w:proofErr w:type="gramStart"/>
+      <w:r>
+        <w:rPr>
+          <w:rFonts w:eastAsia="Times New Roman"/>
+        </w:rPr>
+        <w:t>The scale to draw the object at.</w:t>
+      </w:r>
+      <w:proofErr w:type="gramEnd"/>
+    </w:p>
+    <w:p>
+      <w:pPr>
+        <w:rPr>
+          <w:rFonts w:ascii="Times New Roman" w:eastAsia="Times New Roman" w:hAnsi="Times New Roman" w:cs="Times New Roman"/>
+          <w:sz w:val="24"/>
+          <w:szCs w:val="24"/>
+        </w:rPr>
+      </w:pPr>
+      <w:r>
+        <w:rPr>
+          <w:rFonts w:eastAsia="Times New Roman"/>
+        </w:rPr>
+        <w:tab/>
+      </w:r>
+      <w:r>
+        <w:rPr>
+          <w:rFonts w:eastAsia="Times New Roman"/>
+          <w:b/>
+          <w:bCs/>
+        </w:rPr>
+        <w:t>“</w:t>
+      </w:r>
+      <w:proofErr w:type="spellStart"/>
+      <w:proofErr w:type="gramStart"/>
+      <w:r>
+        <w:rPr>
+          <w:rFonts w:eastAsia="Times New Roman"/>
+          <w:b/>
+          <w:bCs/>
+        </w:rPr>
+        <w:t>levelAsteroids</w:t>
+      </w:r>
+      <w:proofErr w:type="spellEnd"/>
+      <w:proofErr w:type="gramEnd"/>
+      <w:r>
+        <w:rPr>
+          <w:rFonts w:eastAsia="Times New Roman"/>
+          <w:b/>
+          <w:bCs/>
+        </w:rPr>
+        <w:t xml:space="preserve">”: </w:t>
+      </w:r>
+      <w:r>
+        <w:rPr>
+          <w:rFonts w:eastAsia="Times New Roman"/>
+        </w:rPr>
+        <w:t xml:space="preserve">An array of Level Asteroids. </w:t>
+      </w:r>
+      <w:proofErr w:type="gramStart"/>
+      <w:r>
+        <w:rPr>
+          <w:rFonts w:eastAsia="Times New Roman"/>
+        </w:rPr>
+        <w:t>Should not be empty.</w:t>
+      </w:r>
+      <w:proofErr w:type="gramEnd"/>
+    </w:p>
+    <w:p>
+      <w:pPr>
+        <w:rPr>
+          <w:rFonts w:ascii="Times New Roman" w:eastAsia="Times New Roman" w:hAnsi="Times New Roman" w:cs="Times New Roman"/>
+          <w:sz w:val="24"/>
+          <w:szCs w:val="24"/>
+        </w:rPr>
+      </w:pPr>
+      <w:r>
+        <w:rPr>
+          <w:rFonts w:eastAsia="Times New Roman"/>
+        </w:rPr>
+        <w:tab/>
+      </w:r>
+      <w:r>
+        <w:rPr>
+          <w:rFonts w:eastAsia="Times New Roman"/>
+          <w:b/>
+          <w:bCs/>
+        </w:rPr>
+        <w:t xml:space="preserve">Level Asteroid: </w:t>
+      </w:r>
+      <w:r>
+        <w:rPr>
+          <w:rFonts w:eastAsia="Times New Roman"/>
+        </w:rPr>
+        <w:t>Contains information describing the asteroids in a level.</w:t>
+      </w:r>
+    </w:p>
+    <w:p>
+      <w:pPr>
+        <w:rPr>
+          <w:rFonts w:ascii="Times New Roman" w:eastAsia="Times New Roman" w:hAnsi="Times New Roman" w:cs="Times New Roman"/>
+          <w:sz w:val="24"/>
+          <w:szCs w:val="24"/>
+        </w:rPr>
+      </w:pPr>
+      <w:r>
+        <w:rPr>
+          <w:rFonts w:eastAsia="Times New Roman"/>
+        </w:rPr>
+        <w:tab/>
+      </w:r>
+      <w:r>
+        <w:rPr>
+          <w:rFonts w:eastAsia="Times New Roman"/>
+        </w:rPr>
+        <w:tab/>
+      </w:r>
+      <w:r>
+        <w:rPr>
+          <w:rFonts w:eastAsia="Times New Roman"/>
+          <w:b/>
+          <w:bCs/>
+        </w:rPr>
+        <w:t>“</w:t>
+      </w:r>
+      <w:proofErr w:type="gramStart"/>
+      <w:r>
+        <w:rPr>
+          <w:rFonts w:eastAsia="Times New Roman"/>
+          <w:b/>
+          <w:bCs/>
+        </w:rPr>
+        <w:t>number</w:t>
+      </w:r>
+      <w:proofErr w:type="gramEnd"/>
+      <w:r>
+        <w:rPr>
+          <w:rFonts w:eastAsia="Times New Roman"/>
+          <w:b/>
+          <w:bCs/>
+        </w:rPr>
+        <w:t xml:space="preserve">”: </w:t>
+      </w:r>
+      <w:r>
+        <w:rPr>
+          <w:rFonts w:eastAsia="Times New Roman"/>
+        </w:rPr>
+        <w:t>Integer. The number of asteroids</w:t>
+      </w:r>
+      <w:r>
+        <w:rPr>
+          <w:rFonts w:eastAsia="Times New Roman"/>
+        </w:rPr>
+        <w:t xml:space="preserve"> of this type</w:t>
+      </w:r>
+      <w:r>
+        <w:rPr>
+          <w:rFonts w:eastAsia="Times New Roman"/>
+        </w:rPr>
+        <w:t xml:space="preserve"> to generate at the beginning of </w:t>
+      </w:r>
+    </w:p>
+    <w:p>
+      <w:pPr>
+        <w:rPr>
+          <w:rFonts w:ascii="Times New Roman" w:eastAsia="Times New Roman" w:hAnsi="Times New Roman" w:cs="Times New Roman"/>
+          <w:sz w:val="24"/>
+          <w:szCs w:val="24"/>
+        </w:rPr>
+      </w:pPr>
+      <w:r>
+        <w:rPr>
+          <w:rFonts w:eastAsia="Times New Roman"/>
+        </w:rPr>
+        <w:tab/>
+      </w:r>
+      <w:r>
+        <w:rPr>
+          <w:rFonts w:eastAsia="Times New Roman"/>
+        </w:rPr>
+        <w:tab/>
+      </w:r>
+      <w:proofErr w:type="gramStart"/>
+      <w:r>
+        <w:rPr>
+          <w:rFonts w:eastAsia="Times New Roman"/>
+        </w:rPr>
+        <w:t>the</w:t>
+      </w:r>
+      <w:proofErr w:type="gramEnd"/>
+      <w:r>
+        <w:rPr>
+          <w:rFonts w:eastAsia="Times New Roman"/>
+        </w:rPr>
+        <w:t xml:space="preserve"> level.</w:t>
+      </w:r>
+    </w:p>
+    <w:p>
+      <w:pPr>
+        <w:rPr>
+          <w:rFonts w:ascii="Times New Roman" w:eastAsia="Times New Roman" w:hAnsi="Times New Roman" w:cs="Times New Roman"/>
+          <w:sz w:val="24"/>
+          <w:szCs w:val="24"/>
+        </w:rPr>
+      </w:pPr>
+      <w:r>
+        <w:rPr>
+          <w:rFonts w:eastAsia="Times New Roman"/>
+          <w:b/>
+          <w:bCs/>
+        </w:rPr>
+        <w:tab/>
+      </w:r>
+      <w:r>
+        <w:rPr>
+          <w:rFonts w:eastAsia="Times New Roman"/>
+          <w:b/>
+          <w:bCs/>
+        </w:rPr>
+        <w:tab/>
+        <w:t>“</w:t>
+      </w:r>
+      <w:proofErr w:type="spellStart"/>
+      <w:proofErr w:type="gramStart"/>
+      <w:r>
+        <w:rPr>
+          <w:rFonts w:eastAsia="Times New Roman"/>
+          <w:b/>
+          <w:bCs/>
+        </w:rPr>
+        <w:t>asteroidId</w:t>
+      </w:r>
+      <w:proofErr w:type="spellEnd"/>
+      <w:proofErr w:type="gramEnd"/>
+      <w:r>
+        <w:rPr>
+          <w:rFonts w:eastAsia="Times New Roman"/>
+          <w:b/>
+          <w:bCs/>
+        </w:rPr>
+        <w:t xml:space="preserve">”: </w:t>
+      </w:r>
+      <w:r>
+        <w:rPr>
+          <w:rFonts w:eastAsia="Times New Roman"/>
+        </w:rPr>
+        <w:t xml:space="preserve">Integer. </w:t>
+      </w:r>
+      <w:proofErr w:type="gramStart"/>
+      <w:r>
+        <w:rPr>
+          <w:rFonts w:eastAsia="Times New Roman"/>
+        </w:rPr>
+        <w:t>The ID of the asteroid type to generate.</w:t>
+      </w:r>
+      <w:proofErr w:type="gramEnd"/>
+    </w:p>
+    <w:p>
+      <w:pPr>
+        <w:rPr>
+          <w:rFonts w:ascii="Times New Roman" w:eastAsia="Times New Roman" w:hAnsi="Times New Roman" w:cs="Times New Roman"/>
+          <w:sz w:val="24"/>
+          <w:szCs w:val="24"/>
+        </w:rPr>
+      </w:pPr>
+      <w:r>
+        <w:rPr>
+          <w:rFonts w:eastAsia="Times New Roman"/>
+          <w:b/>
+          <w:bCs/>
+        </w:rPr>
+        <w:t>“</w:t>
+      </w:r>
+      <w:proofErr w:type="spellStart"/>
+      <w:proofErr w:type="gramStart"/>
+      <w:r>
+        <w:rPr>
+          <w:rFonts w:eastAsia="Times New Roman"/>
+          <w:b/>
+          <w:bCs/>
+        </w:rPr>
+        <w:t>mainBodies</w:t>
+      </w:r>
+      <w:proofErr w:type="spellEnd"/>
+      <w:proofErr w:type="gramEnd"/>
+      <w:r>
+        <w:rPr>
+          <w:rFonts w:eastAsia="Times New Roman"/>
+          <w:b/>
+          <w:bCs/>
+        </w:rPr>
+        <w:t xml:space="preserve">”: </w:t>
+      </w:r>
+      <w:r>
+        <w:rPr>
+          <w:rFonts w:eastAsia="Times New Roman"/>
+        </w:rPr>
+        <w:t xml:space="preserve">An array of Main Body objects. </w:t>
+      </w:r>
+      <w:proofErr w:type="gramStart"/>
+      <w:r>
+        <w:rPr>
+          <w:rFonts w:eastAsia="Times New Roman"/>
+        </w:rPr>
+        <w:t>Should not be empty.</w:t>
+      </w:r>
+      <w:proofErr w:type="gramEnd"/>
+    </w:p>
+    <w:p>
+      <w:pPr>
+        <w:rPr>
+          <w:rFonts w:ascii="Times New Roman" w:eastAsia="Times New Roman" w:hAnsi="Times New Roman" w:cs="Times New Roman"/>
+          <w:sz w:val="24"/>
+          <w:szCs w:val="24"/>
+        </w:rPr>
+      </w:pPr>
+      <w:r>
+        <w:rPr>
+          <w:rFonts w:eastAsia="Times New Roman"/>
+          <w:b/>
+          <w:bCs/>
+        </w:rPr>
+        <w:t xml:space="preserve">Main Body Object: </w:t>
+      </w:r>
+      <w:r>
+        <w:rPr>
+          <w:rFonts w:eastAsia="Times New Roman"/>
+        </w:rPr>
+        <w:t>Contains information describing a main body part of the ship.</w:t>
+      </w:r>
+    </w:p>
+    <w:p>
+      <w:pPr>
+        <w:rPr>
+          <w:rFonts w:ascii="Times New Roman" w:eastAsia="Times New Roman" w:hAnsi="Times New Roman" w:cs="Times New Roman"/>
+          <w:sz w:val="24"/>
+          <w:szCs w:val="24"/>
+        </w:rPr>
+      </w:pPr>
+      <w:r>
+        <w:rPr>
+          <w:rFonts w:eastAsia="Times New Roman"/>
+        </w:rPr>
+        <w:tab/>
+      </w:r>
+      <w:r>
+        <w:rPr>
+          <w:rFonts w:eastAsia="Times New Roman"/>
+          <w:b/>
+          <w:bCs/>
+        </w:rPr>
+        <w:t>“</w:t>
+      </w:r>
+      <w:proofErr w:type="spellStart"/>
+      <w:proofErr w:type="gramStart"/>
+      <w:r>
+        <w:rPr>
+          <w:rFonts w:eastAsia="Times New Roman"/>
+          <w:b/>
+          <w:bCs/>
+        </w:rPr>
+        <w:t>cannonAttach</w:t>
+      </w:r>
+      <w:proofErr w:type="spellEnd"/>
+      <w:proofErr w:type="gramEnd"/>
+      <w:r>
+        <w:rPr>
+          <w:rFonts w:eastAsia="Times New Roman"/>
+          <w:b/>
+          <w:bCs/>
+        </w:rPr>
+        <w:t xml:space="preserve">”: </w:t>
+      </w:r>
+      <w:r>
+        <w:rPr>
+          <w:rFonts w:eastAsia="Times New Roman"/>
+        </w:rPr>
+        <w:t xml:space="preserve">Coordinate String. The point on the main body image where the </w:t>
+      </w:r>
+    </w:p>
+    <w:p>
+      <w:pPr>
+        <w:rPr>
+          <w:rFonts w:ascii="Times New Roman" w:eastAsia="Times New Roman" w:hAnsi="Times New Roman" w:cs="Times New Roman"/>
+          <w:sz w:val="24"/>
+          <w:szCs w:val="24"/>
+        </w:rPr>
+      </w:pPr>
+      <w:r>
+        <w:rPr>
+          <w:rFonts w:eastAsia="Times New Roman"/>
+        </w:rPr>
+        <w:tab/>
+      </w:r>
+      <w:proofErr w:type="gramStart"/>
+      <w:r>
+        <w:rPr>
+          <w:rFonts w:eastAsia="Times New Roman"/>
+        </w:rPr>
+        <w:t>cannon</w:t>
+      </w:r>
+      <w:proofErr w:type="gramEnd"/>
+      <w:r>
+        <w:rPr>
+          <w:rFonts w:eastAsia="Times New Roman"/>
+        </w:rPr>
+        <w:t xml:space="preserve"> should be attached.</w:t>
+      </w:r>
+    </w:p>
+    <w:p>
+      <w:pPr>
+        <w:rPr>
+          <w:rFonts w:ascii="Times New Roman" w:eastAsia="Times New Roman" w:hAnsi="Times New Roman" w:cs="Times New Roman"/>
+          <w:sz w:val="24"/>
+          <w:szCs w:val="24"/>
+        </w:rPr>
+      </w:pPr>
+      <w:r>
+        <w:rPr>
+          <w:rFonts w:eastAsia="Times New Roman"/>
+          <w:b/>
+          <w:bCs/>
+        </w:rPr>
+        <w:tab/>
+        <w:t>“</w:t>
+      </w:r>
+      <w:proofErr w:type="spellStart"/>
+      <w:proofErr w:type="gramStart"/>
+      <w:r>
+        <w:rPr>
+          <w:rFonts w:eastAsia="Times New Roman"/>
+          <w:b/>
+          <w:bCs/>
+        </w:rPr>
+        <w:t>engineAttach</w:t>
+      </w:r>
+      <w:proofErr w:type="spellEnd"/>
+      <w:proofErr w:type="gramEnd"/>
+      <w:r>
+        <w:rPr>
+          <w:rFonts w:eastAsia="Times New Roman"/>
+          <w:b/>
+          <w:bCs/>
+        </w:rPr>
+        <w:t xml:space="preserve">”: </w:t>
+      </w:r>
+      <w:r>
+        <w:rPr>
+          <w:rFonts w:eastAsia="Times New Roman"/>
+        </w:rPr>
+        <w:t xml:space="preserve">Coordinate String. The point on the main body image where the </w:t>
+      </w:r>
+    </w:p>
+    <w:p>
+      <w:pPr>
+        <w:rPr>
+          <w:rFonts w:ascii="Times New Roman" w:eastAsia="Times New Roman" w:hAnsi="Times New Roman" w:cs="Times New Roman"/>
+          <w:sz w:val="24"/>
+          <w:szCs w:val="24"/>
+        </w:rPr>
+      </w:pPr>
+      <w:r>
+        <w:rPr>
+          <w:rFonts w:eastAsia="Times New Roman"/>
+        </w:rPr>
+        <w:tab/>
+      </w:r>
+      <w:proofErr w:type="gramStart"/>
+      <w:r>
+        <w:rPr>
+          <w:rFonts w:eastAsia="Times New Roman"/>
+        </w:rPr>
+        <w:t>engine</w:t>
+      </w:r>
+      <w:proofErr w:type="gramEnd"/>
+      <w:r>
+        <w:rPr>
+          <w:rFonts w:eastAsia="Times New Roman"/>
+        </w:rPr>
+        <w:t xml:space="preserve"> should be attached.</w:t>
+      </w:r>
+    </w:p>
+    <w:p>
+      <w:pPr>
+        <w:rPr>
+          <w:rFonts w:ascii="Times New Roman" w:eastAsia="Times New Roman" w:hAnsi="Times New Roman" w:cs="Times New Roman"/>
+          <w:sz w:val="24"/>
+          <w:szCs w:val="24"/>
+        </w:rPr>
+      </w:pPr>
+      <w:r>
+        <w:rPr>
+          <w:rFonts w:eastAsia="Times New Roman"/>
+          <w:b/>
+          <w:bCs/>
+        </w:rPr>
+        <w:tab/>
+        <w:t>“</w:t>
+      </w:r>
+      <w:proofErr w:type="spellStart"/>
+      <w:proofErr w:type="gramStart"/>
+      <w:r>
+        <w:rPr>
+          <w:rFonts w:eastAsia="Times New Roman"/>
+          <w:b/>
+          <w:bCs/>
+        </w:rPr>
+        <w:t>extraAttach</w:t>
+      </w:r>
+      <w:proofErr w:type="spellEnd"/>
+      <w:proofErr w:type="gramEnd"/>
+      <w:r>
+        <w:rPr>
+          <w:rFonts w:eastAsia="Times New Roman"/>
+          <w:b/>
+          <w:bCs/>
+        </w:rPr>
+        <w:t xml:space="preserve">”: </w:t>
+      </w:r>
+      <w:r>
+        <w:rPr>
+          <w:rFonts w:eastAsia="Times New Roman"/>
+        </w:rPr>
+        <w:t xml:space="preserve">Coordinate String. The point on the main body image where the </w:t>
+      </w:r>
+    </w:p>
+    <w:p>
+      <w:pPr>
+        <w:rPr>
+          <w:rFonts w:ascii="Times New Roman" w:eastAsia="Times New Roman" w:hAnsi="Times New Roman" w:cs="Times New Roman"/>
+          <w:sz w:val="24"/>
+          <w:szCs w:val="24"/>
+        </w:rPr>
+      </w:pPr>
+      <w:r>
+        <w:rPr>
+          <w:rFonts w:eastAsia="Times New Roman"/>
+        </w:rPr>
+        <w:tab/>
+      </w:r>
+      <w:proofErr w:type="gramStart"/>
+      <w:r>
+        <w:rPr>
+          <w:rFonts w:eastAsia="Times New Roman"/>
+        </w:rPr>
+        <w:t>extra</w:t>
+      </w:r>
+      <w:proofErr w:type="gramEnd"/>
+      <w:r>
+        <w:rPr>
+          <w:rFonts w:eastAsia="Times New Roman"/>
+        </w:rPr>
+        <w:t xml:space="preserve"> part should be attached.</w:t>
+      </w:r>
+    </w:p>
+    <w:p>
+      <w:pPr>
+        <w:rPr>
+          <w:rFonts w:ascii="Times New Roman" w:eastAsia="Times New Roman" w:hAnsi="Times New Roman" w:cs="Times New Roman"/>
+          <w:sz w:val="24"/>
+          <w:szCs w:val="24"/>
+        </w:rPr>
+      </w:pPr>
+      <w:r>
+        <w:rPr>
+          <w:rFonts w:eastAsia="Times New Roman"/>
+        </w:rPr>
+        <w:tab/>
+      </w:r>
+      <w:r>
+        <w:rPr>
+          <w:rFonts w:eastAsia="Times New Roman"/>
+          <w:b/>
+          <w:bCs/>
+        </w:rPr>
+        <w:t>“</w:t>
+      </w:r>
+      <w:proofErr w:type="gramStart"/>
+      <w:r>
+        <w:rPr>
+          <w:rFonts w:eastAsia="Times New Roman"/>
+          <w:b/>
+          <w:bCs/>
+        </w:rPr>
+        <w:t>image</w:t>
+      </w:r>
+      <w:proofErr w:type="gramEnd"/>
+      <w:r>
+        <w:rPr>
+          <w:rFonts w:eastAsia="Times New Roman"/>
+          <w:b/>
+          <w:bCs/>
+        </w:rPr>
+        <w:t xml:space="preserve">”: </w:t>
+      </w:r>
+      <w:r>
+        <w:rPr>
+          <w:rFonts w:eastAsia="Times New Roman"/>
+        </w:rPr>
+        <w:t xml:space="preserve">String. </w:t>
+      </w:r>
+      <w:proofErr w:type="gramStart"/>
+      <w:r>
+        <w:rPr>
+          <w:rFonts w:eastAsia="Times New Roman"/>
+        </w:rPr>
+        <w:t>The path to main body image.</w:t>
+      </w:r>
+      <w:proofErr w:type="gramEnd"/>
+    </w:p>
+    <w:p>
+      <w:pPr>
+        <w:rPr>
+          <w:rFonts w:ascii="Times New Roman" w:eastAsia="Times New Roman" w:hAnsi="Times New Roman" w:cs="Times New Roman"/>
+          <w:sz w:val="24"/>
+          <w:szCs w:val="24"/>
+        </w:rPr>
+      </w:pPr>
+      <w:r>
+        <w:rPr>
+          <w:rFonts w:eastAsia="Times New Roman"/>
+        </w:rPr>
+        <w:tab/>
+      </w:r>
+      <w:r>
+        <w:rPr>
+          <w:rFonts w:eastAsia="Times New Roman"/>
+          <w:b/>
+          <w:bCs/>
+        </w:rPr>
+        <w:t>“</w:t>
+      </w:r>
+      <w:proofErr w:type="spellStart"/>
+      <w:proofErr w:type="gramStart"/>
+      <w:r>
+        <w:rPr>
+          <w:rFonts w:eastAsia="Times New Roman"/>
+          <w:b/>
+          <w:bCs/>
+        </w:rPr>
+        <w:t>imageWidth</w:t>
+      </w:r>
+      <w:proofErr w:type="spellEnd"/>
+      <w:proofErr w:type="gramEnd"/>
+      <w:r>
+        <w:rPr>
+          <w:rFonts w:eastAsia="Times New Roman"/>
+          <w:b/>
+          <w:bCs/>
+        </w:rPr>
+        <w:t>”:</w:t>
+      </w:r>
+      <w:r>
+        <w:rPr>
+          <w:rFonts w:eastAsia="Times New Roman"/>
+        </w:rPr>
+        <w:t xml:space="preserve"> Integer. </w:t>
+      </w:r>
+      <w:proofErr w:type="gramStart"/>
+      <w:r>
+        <w:rPr>
+          <w:rFonts w:eastAsia="Times New Roman"/>
+        </w:rPr>
+        <w:t>The pixel width of the main body image.</w:t>
+      </w:r>
+      <w:proofErr w:type="gramEnd"/>
+    </w:p>
+    <w:p>
+      <w:pPr>
+        <w:rPr>
+          <w:rFonts w:ascii="Times New Roman" w:eastAsia="Times New Roman" w:hAnsi="Times New Roman" w:cs="Times New Roman"/>
+          <w:sz w:val="24"/>
+          <w:szCs w:val="24"/>
+        </w:rPr>
+      </w:pPr>
+      <w:r>
+        <w:rPr>
+          <w:rFonts w:eastAsia="Times New Roman"/>
+        </w:rPr>
+        <w:tab/>
+      </w:r>
+      <w:r>
+        <w:rPr>
+          <w:rFonts w:eastAsia="Times New Roman"/>
+          <w:b/>
+          <w:bCs/>
+        </w:rPr>
+        <w:t>“</w:t>
+      </w:r>
+      <w:proofErr w:type="spellStart"/>
+      <w:proofErr w:type="gramStart"/>
+      <w:r>
+        <w:rPr>
+          <w:rFonts w:eastAsia="Times New Roman"/>
+          <w:b/>
+          <w:bCs/>
+        </w:rPr>
+        <w:t>imageHeight</w:t>
+      </w:r>
+      <w:proofErr w:type="spellEnd"/>
+      <w:proofErr w:type="gramEnd"/>
+      <w:r>
+        <w:rPr>
+          <w:rFonts w:eastAsia="Times New Roman"/>
+          <w:b/>
+          <w:bCs/>
+        </w:rPr>
+        <w:t xml:space="preserve">”: </w:t>
+      </w:r>
+      <w:r>
+        <w:rPr>
+          <w:rFonts w:eastAsia="Times New Roman"/>
+        </w:rPr>
+        <w:t xml:space="preserve">Integer. </w:t>
+      </w:r>
+      <w:proofErr w:type="gramStart"/>
+      <w:r>
+        <w:rPr>
+          <w:rFonts w:eastAsia="Times New Roman"/>
+        </w:rPr>
+        <w:t>The pixel height of the main body image.</w:t>
+      </w:r>
+      <w:proofErr w:type="gramEnd"/>
+    </w:p>
+    <w:p>
+      <w:pPr>
+        <w:rPr>
+          <w:rFonts w:ascii="Times New Roman" w:eastAsia="Times New Roman" w:hAnsi="Times New Roman" w:cs="Times New Roman"/>
+          <w:sz w:val="24"/>
+          <w:szCs w:val="24"/>
+        </w:rPr>
+      </w:pPr>
+      <w:r>
+        <w:rPr>
+          <w:rFonts w:eastAsia="Times New Roman"/>
+          <w:b/>
+          <w:bCs/>
+        </w:rPr>
+        <w:t>“</w:t>
+      </w:r>
+      <w:proofErr w:type="gramStart"/>
+      <w:r>
+        <w:rPr>
+          <w:rFonts w:eastAsia="Times New Roman"/>
+          <w:b/>
+          <w:bCs/>
+        </w:rPr>
+        <w:t>cannons</w:t>
+      </w:r>
+      <w:proofErr w:type="gramEnd"/>
+      <w:r>
+        <w:rPr>
+          <w:rFonts w:eastAsia="Times New Roman"/>
+          <w:b/>
+          <w:bCs/>
+        </w:rPr>
+        <w:t xml:space="preserve">”: </w:t>
+      </w:r>
+      <w:r>
+        <w:rPr>
+          <w:rFonts w:eastAsia="Times New Roman"/>
+        </w:rPr>
+        <w:t xml:space="preserve">An array of Cannon objects. </w:t>
+      </w:r>
+      <w:proofErr w:type="gramStart"/>
+      <w:r>
+        <w:rPr>
+          <w:rFonts w:eastAsia="Times New Roman"/>
+        </w:rPr>
+        <w:t>Should not be empty.</w:t>
+      </w:r>
+      <w:proofErr w:type="gramEnd"/>
+    </w:p>
+    <w:p>
+      <w:pPr>
+        <w:rPr>
+          <w:rFonts w:ascii="Times New Roman" w:eastAsia="Times New Roman" w:hAnsi="Times New Roman" w:cs="Times New Roman"/>
+          <w:sz w:val="24"/>
+          <w:szCs w:val="24"/>
+        </w:rPr>
+      </w:pPr>
+      <w:r>
+        <w:rPr>
+          <w:rFonts w:eastAsia="Times New Roman"/>
+          <w:b/>
+          <w:bCs/>
+        </w:rPr>
+        <w:t xml:space="preserve">Cannon Object: </w:t>
+      </w:r>
+      <w:r>
+        <w:rPr>
+          <w:rFonts w:eastAsia="Times New Roman"/>
+        </w:rPr>
+        <w:t>Contains information describing a cannon part of the ship.</w:t>
+      </w:r>
+    </w:p>
+    <w:p>
+      <w:pPr>
+        <w:rPr>
+          <w:rFonts w:ascii="Times New Roman" w:eastAsia="Times New Roman" w:hAnsi="Times New Roman" w:cs="Times New Roman"/>
+          <w:sz w:val="24"/>
+          <w:szCs w:val="24"/>
+        </w:rPr>
+      </w:pPr>
+      <w:r>
+        <w:rPr>
+          <w:rFonts w:eastAsia="Times New Roman"/>
+        </w:rPr>
+        <w:tab/>
+      </w:r>
+      <w:r>
+        <w:rPr>
+          <w:rFonts w:eastAsia="Times New Roman"/>
+          <w:b/>
+          <w:bCs/>
+        </w:rPr>
+        <w:t>“</w:t>
+      </w:r>
+      <w:proofErr w:type="spellStart"/>
+      <w:proofErr w:type="gramStart"/>
+      <w:r>
+        <w:rPr>
+          <w:rFonts w:eastAsia="Times New Roman"/>
+          <w:b/>
+          <w:bCs/>
+        </w:rPr>
+        <w:t>attachPoint</w:t>
+      </w:r>
+      <w:proofErr w:type="spellEnd"/>
+      <w:proofErr w:type="gramEnd"/>
+      <w:r>
+        <w:rPr>
+          <w:rFonts w:eastAsia="Times New Roman"/>
+          <w:b/>
+          <w:bCs/>
+        </w:rPr>
+        <w:t xml:space="preserve">”: </w:t>
+      </w:r>
+      <w:r>
+        <w:rPr>
+          <w:rFonts w:eastAsia="Times New Roman"/>
+        </w:rPr>
+        <w:t>Coordinate String. The point of the cannon image that attaches to the</w:t>
+      </w:r>
+    </w:p>
+    <w:p>
+      <w:pPr>
+        <w:rPr>
+          <w:rFonts w:ascii="Times New Roman" w:eastAsia="Times New Roman" w:hAnsi="Times New Roman" w:cs="Times New Roman"/>
+          <w:sz w:val="24"/>
+          <w:szCs w:val="24"/>
+        </w:rPr>
+      </w:pPr>
+      <w:r>
+        <w:rPr>
+          <w:rFonts w:eastAsia="Times New Roman"/>
+        </w:rPr>
+        <w:tab/>
+      </w:r>
+      <w:proofErr w:type="gramStart"/>
+      <w:r>
+        <w:rPr>
+          <w:rFonts w:eastAsia="Times New Roman"/>
+        </w:rPr>
+        <w:t>main</w:t>
+      </w:r>
+      <w:proofErr w:type="gramEnd"/>
+      <w:r>
+        <w:rPr>
+          <w:rFonts w:eastAsia="Times New Roman"/>
+        </w:rPr>
+        <w:t xml:space="preserve"> body image.</w:t>
+      </w:r>
+    </w:p>
+    <w:p>
+      <w:pPr>
+        <w:rPr>
+          <w:rFonts w:ascii="Times New Roman" w:eastAsia="Times New Roman" w:hAnsi="Times New Roman" w:cs="Times New Roman"/>
+          <w:sz w:val="24"/>
+          <w:szCs w:val="24"/>
+        </w:rPr>
+      </w:pPr>
+      <w:r>
+        <w:rPr>
+          <w:rFonts w:eastAsia="Times New Roman"/>
+          <w:b/>
+          <w:bCs/>
+        </w:rPr>
+        <w:tab/>
+        <w:t>“</w:t>
+      </w:r>
+      <w:proofErr w:type="spellStart"/>
+      <w:proofErr w:type="gramStart"/>
+      <w:r>
+        <w:rPr>
+          <w:rFonts w:eastAsia="Times New Roman"/>
+          <w:b/>
+          <w:bCs/>
+        </w:rPr>
+        <w:t>emitPoint</w:t>
+      </w:r>
+      <w:proofErr w:type="spellEnd"/>
+      <w:proofErr w:type="gramEnd"/>
+      <w:r>
+        <w:rPr>
+          <w:rFonts w:eastAsia="Times New Roman"/>
+          <w:b/>
+          <w:bCs/>
+        </w:rPr>
+        <w:t xml:space="preserve">”: </w:t>
+      </w:r>
+      <w:r>
+        <w:rPr>
+          <w:rFonts w:eastAsia="Times New Roman"/>
+        </w:rPr>
+        <w:t>Coordinate String. The point of the cannon image the projectile is emitted</w:t>
+      </w:r>
+      <w:r>
+        <w:rPr>
+          <w:rFonts w:ascii="Times New Roman" w:eastAsia="Times New Roman" w:hAnsi="Times New Roman" w:cs="Times New Roman"/>
+          <w:sz w:val="24"/>
+          <w:szCs w:val="24"/>
+        </w:rPr>
+        <w:t xml:space="preserve"> </w:t>
+      </w:r>
+      <w:r>
+        <w:rPr>
+          <w:rFonts w:eastAsia="Times New Roman"/>
+        </w:rPr>
+        <w:t>from.</w:t>
+      </w:r>
+    </w:p>
+    <w:p>
+      <w:pPr>
+        <w:rPr>
+          <w:rFonts w:ascii="Times New Roman" w:eastAsia="Times New Roman" w:hAnsi="Times New Roman" w:cs="Times New Roman"/>
+          <w:sz w:val="24"/>
+          <w:szCs w:val="24"/>
+        </w:rPr>
+      </w:pPr>
+      <w:r>
+        <w:rPr>
+          <w:rFonts w:eastAsia="Times New Roman"/>
+        </w:rPr>
+        <w:tab/>
+      </w:r>
+      <w:r>
+        <w:rPr>
+          <w:rFonts w:eastAsia="Times New Roman"/>
+          <w:b/>
+          <w:bCs/>
+        </w:rPr>
+        <w:t>“</w:t>
+      </w:r>
+      <w:proofErr w:type="gramStart"/>
+      <w:r>
+        <w:rPr>
+          <w:rFonts w:eastAsia="Times New Roman"/>
+          <w:b/>
+          <w:bCs/>
+        </w:rPr>
+        <w:t>image</w:t>
+      </w:r>
+      <w:proofErr w:type="gramEnd"/>
+      <w:r>
+        <w:rPr>
+          <w:rFonts w:eastAsia="Times New Roman"/>
+          <w:b/>
+          <w:bCs/>
+        </w:rPr>
+        <w:t xml:space="preserve">”: </w:t>
+      </w:r>
+      <w:r>
+        <w:rPr>
+          <w:rFonts w:eastAsia="Times New Roman"/>
+        </w:rPr>
+        <w:t xml:space="preserve">String. The path to cannon </w:t>
+      </w:r>
+      <w:r>
+        <w:rPr>
+          <w:rFonts w:eastAsia="Times New Roman"/>
+        </w:rPr>
+        <w:t>image.</w:t>
+      </w:r>
+    </w:p>
+    <w:p>
+      <w:pPr>
+        <w:rPr>
+          <w:rFonts w:ascii="Times New Roman" w:eastAsia="Times New Roman" w:hAnsi="Times New Roman" w:cs="Times New Roman"/>
+          <w:sz w:val="24"/>
+          <w:szCs w:val="24"/>
+        </w:rPr>
+      </w:pPr>
+      <w:r>
+        <w:rPr>
+          <w:rFonts w:eastAsia="Times New Roman"/>
+        </w:rPr>
+        <w:tab/>
+      </w:r>
+      <w:r>
+        <w:rPr>
+          <w:rFonts w:eastAsia="Times New Roman"/>
+          <w:b/>
+          <w:bCs/>
+        </w:rPr>
+        <w:t>“</w:t>
+      </w:r>
+      <w:proofErr w:type="spellStart"/>
+      <w:proofErr w:type="gramStart"/>
+      <w:r>
+        <w:rPr>
+          <w:rFonts w:eastAsia="Times New Roman"/>
+          <w:b/>
+          <w:bCs/>
+        </w:rPr>
+        <w:t>imageWidth</w:t>
+      </w:r>
+      <w:proofErr w:type="spellEnd"/>
+      <w:proofErr w:type="gramEnd"/>
+      <w:r>
+        <w:rPr>
+          <w:rFonts w:eastAsia="Times New Roman"/>
+          <w:b/>
+          <w:bCs/>
+        </w:rPr>
+        <w:t>”:</w:t>
+      </w:r>
+      <w:r>
+        <w:rPr>
+          <w:rFonts w:eastAsia="Times New Roman"/>
+        </w:rPr>
+        <w:t xml:space="preserve"> Integer. </w:t>
+      </w:r>
+      <w:proofErr w:type="gramStart"/>
+      <w:r>
+        <w:rPr>
+          <w:rFonts w:eastAsia="Times New Roman"/>
+        </w:rPr>
+        <w:t>The pixel width of the cannon image.</w:t>
+      </w:r>
+      <w:proofErr w:type="gramEnd"/>
+    </w:p>
+    <w:p>
+      <w:pPr>
+        <w:rPr>
+          <w:rFonts w:ascii="Times New Roman" w:eastAsia="Times New Roman" w:hAnsi="Times New Roman" w:cs="Times New Roman"/>
+          <w:sz w:val="24"/>
+          <w:szCs w:val="24"/>
+        </w:rPr>
+      </w:pPr>
+      <w:r>
+        <w:rPr>
+          <w:rFonts w:eastAsia="Times New Roman"/>
+        </w:rPr>
+        <w:tab/>
+      </w:r>
+      <w:r>
+        <w:rPr>
+          <w:rFonts w:eastAsia="Times New Roman"/>
+          <w:b/>
+          <w:bCs/>
+        </w:rPr>
+        <w:t>“</w:t>
+      </w:r>
+      <w:proofErr w:type="spellStart"/>
+      <w:proofErr w:type="gramStart"/>
+      <w:r>
+        <w:rPr>
+          <w:rFonts w:eastAsia="Times New Roman"/>
+          <w:b/>
+          <w:bCs/>
+        </w:rPr>
+        <w:t>imageHeight</w:t>
+      </w:r>
+      <w:proofErr w:type="spellEnd"/>
+      <w:proofErr w:type="gramEnd"/>
+      <w:r>
+        <w:rPr>
+          <w:rFonts w:eastAsia="Times New Roman"/>
+          <w:b/>
+          <w:bCs/>
+        </w:rPr>
+        <w:t xml:space="preserve">”: </w:t>
+      </w:r>
+      <w:r>
+        <w:rPr>
+          <w:rFonts w:eastAsia="Times New Roman"/>
+        </w:rPr>
+        <w:t xml:space="preserve">Integer. </w:t>
+      </w:r>
+      <w:proofErr w:type="gramStart"/>
+      <w:r>
+        <w:rPr>
+          <w:rFonts w:eastAsia="Times New Roman"/>
+        </w:rPr>
+        <w:t>The pixel height of the c</w:t>
+      </w:r>
       <w:bookmarkStart w:id="0" w:name="_GoBack"/>
       <w:bookmarkEnd w:id="0"/>
       <w:r>
         <w:rPr>
           <w:rFonts w:eastAsia="Times New Roman"/>
         </w:rPr>
-        <w:t>evel</w:t>
-      </w:r>
-      <w:r>
-        <w:rPr>
-          <w:rFonts w:eastAsia="Times New Roman"/>
-        </w:rPr>
-        <w:t>s</w:t>
-      </w:r>
-      <w:r>
-        <w:rPr>
-          <w:rFonts w:eastAsia="Times New Roman"/>
-        </w:rPr>
-        <w:t xml:space="preserve">. </w:t>
-      </w:r>
-      <w:proofErr w:type="gramStart"/>
-      <w:r>
-        <w:rPr>
-          <w:rFonts w:eastAsia="Times New Roman"/>
-        </w:rPr>
-        <w:t>Should not be empty.</w:t>
-      </w:r>
-      <w:proofErr w:type="gramEnd"/>
-    </w:p>
-    <w:p>
-      <w:pPr>
-        <w:rPr>
-          <w:rFonts w:ascii="Times New Roman" w:eastAsia="Times New Roman" w:hAnsi="Times New Roman" w:cs="Times New Roman"/>
-          <w:sz w:val="24"/>
-          <w:szCs w:val="24"/>
-        </w:rPr>
-      </w:pPr>
-      <w:r>
-        <w:rPr>
-          <w:rFonts w:eastAsia="Times New Roman"/>
-          <w:b/>
-          <w:bCs/>
-        </w:rPr>
-        <w:t xml:space="preserve">Level: </w:t>
-      </w:r>
-      <w:r>
-        <w:rPr>
-          <w:rFonts w:eastAsia="Times New Roman"/>
-        </w:rPr>
-        <w:t>Contains information describing a level.</w:t>
-      </w:r>
+        <w:t>annon image.</w:t>
+      </w:r>
+      <w:proofErr w:type="gramEnd"/>
     </w:p>
     <w:p>
       <w:pPr>
@@ -747,15 +2500,17 @@
         </w:rPr>
         <w:t>“</w:t>
       </w:r>
-      <w:proofErr w:type="gramStart"/>
-      <w:r>
-        <w:rPr>
-          <w:rFonts w:eastAsia="Times New Roman"/>
-          <w:b/>
-          <w:bCs/>
-        </w:rPr>
-        <w:t>number</w:t>
-      </w:r>
+      <w:proofErr w:type="spellStart"/>
+      <w:proofErr w:type="gramStart"/>
+      <w:r>
+        <w:rPr>
+          <w:rFonts w:eastAsia="Times New Roman"/>
+          <w:b/>
+          <w:bCs/>
+        </w:rPr>
+        <w:t>attackImage</w:t>
+      </w:r>
+      <w:proofErr w:type="spellEnd"/>
       <w:proofErr w:type="gramEnd"/>
       <w:r>
         <w:rPr>
@@ -769,6 +2524,148 @@
         <w:rPr>
           <w:rFonts w:eastAsia="Times New Roman"/>
         </w:rPr>
+        <w:t xml:space="preserve">String. </w:t>
+      </w:r>
+      <w:proofErr w:type="gramStart"/>
+      <w:r>
+        <w:rPr>
+          <w:rFonts w:eastAsia="Times New Roman"/>
+        </w:rPr>
+        <w:t>The path to the cannon’s projectile image.</w:t>
+      </w:r>
+      <w:proofErr w:type="gramEnd"/>
+    </w:p>
+    <w:p>
+      <w:pPr>
+        <w:rPr>
+          <w:rFonts w:ascii="Times New Roman" w:eastAsia="Times New Roman" w:hAnsi="Times New Roman" w:cs="Times New Roman"/>
+          <w:sz w:val="24"/>
+          <w:szCs w:val="24"/>
+        </w:rPr>
+      </w:pPr>
+      <w:r>
+        <w:rPr>
+          <w:rFonts w:eastAsia="Times New Roman"/>
+        </w:rPr>
+        <w:tab/>
+      </w:r>
+      <w:r>
+        <w:rPr>
+          <w:rFonts w:eastAsia="Times New Roman"/>
+          <w:b/>
+          <w:bCs/>
+        </w:rPr>
+        <w:t>“</w:t>
+      </w:r>
+      <w:proofErr w:type="spellStart"/>
+      <w:proofErr w:type="gramStart"/>
+      <w:r>
+        <w:rPr>
+          <w:rFonts w:eastAsia="Times New Roman"/>
+          <w:b/>
+          <w:bCs/>
+        </w:rPr>
+        <w:t>attackI</w:t>
+      </w:r>
+      <w:r>
+        <w:rPr>
+          <w:rFonts w:eastAsia="Times New Roman"/>
+          <w:b/>
+          <w:bCs/>
+        </w:rPr>
+        <w:t>mageWidth</w:t>
+      </w:r>
+      <w:proofErr w:type="spellEnd"/>
+      <w:proofErr w:type="gramEnd"/>
+      <w:r>
+        <w:rPr>
+          <w:rFonts w:eastAsia="Times New Roman"/>
+          <w:b/>
+          <w:bCs/>
+        </w:rPr>
+        <w:t>”:</w:t>
+      </w:r>
+      <w:r>
+        <w:rPr>
+          <w:rFonts w:eastAsia="Times New Roman"/>
+        </w:rPr>
+        <w:t xml:space="preserve"> Integer. </w:t>
+      </w:r>
+      <w:proofErr w:type="gramStart"/>
+      <w:r>
+        <w:rPr>
+          <w:rFonts w:eastAsia="Times New Roman"/>
+        </w:rPr>
+        <w:t>The pixel width of the cannon</w:t>
+      </w:r>
+      <w:r>
+        <w:rPr>
+          <w:rFonts w:eastAsia="Times New Roman"/>
+        </w:rPr>
+        <w:t>’s projectile</w:t>
+      </w:r>
+      <w:r>
+        <w:rPr>
+          <w:rFonts w:eastAsia="Times New Roman"/>
+        </w:rPr>
+        <w:t xml:space="preserve"> image.</w:t>
+      </w:r>
+      <w:proofErr w:type="gramEnd"/>
+    </w:p>
+    <w:p>
+      <w:pPr>
+        <w:rPr>
+          <w:rFonts w:ascii="Times New Roman" w:eastAsia="Times New Roman" w:hAnsi="Times New Roman" w:cs="Times New Roman"/>
+          <w:sz w:val="24"/>
+          <w:szCs w:val="24"/>
+        </w:rPr>
+      </w:pPr>
+      <w:r>
+        <w:rPr>
+          <w:rFonts w:eastAsia="Times New Roman"/>
+        </w:rPr>
+        <w:tab/>
+      </w:r>
+      <w:r>
+        <w:rPr>
+          <w:rFonts w:eastAsia="Times New Roman"/>
+          <w:b/>
+          <w:bCs/>
+        </w:rPr>
+        <w:t>“</w:t>
+      </w:r>
+      <w:proofErr w:type="spellStart"/>
+      <w:proofErr w:type="gramStart"/>
+      <w:r>
+        <w:rPr>
+          <w:rFonts w:eastAsia="Times New Roman"/>
+          <w:b/>
+          <w:bCs/>
+        </w:rPr>
+        <w:t>attackI</w:t>
+      </w:r>
+      <w:r>
+        <w:rPr>
+          <w:rFonts w:eastAsia="Times New Roman"/>
+          <w:b/>
+          <w:bCs/>
+        </w:rPr>
+        <w:t>mageHeight</w:t>
+      </w:r>
+      <w:proofErr w:type="spellEnd"/>
+      <w:proofErr w:type="gramEnd"/>
+      <w:r>
+        <w:rPr>
+          <w:rFonts w:eastAsia="Times New Roman"/>
+          <w:b/>
+          <w:bCs/>
+        </w:rPr>
+        <w:t xml:space="preserve">”: </w:t>
+      </w:r>
+      <w:r>
+        <w:rPr>
+          <w:rFonts w:eastAsia="Times New Roman"/>
+        </w:rPr>
         <w:t xml:space="preserve">Integer. </w:t>
       </w:r>
       <w:proofErr w:type="gramStart"/>
@@ -776,7 +2673,19 @@
         <w:rPr>
           <w:rFonts w:eastAsia="Times New Roman"/>
         </w:rPr>
-        <w:t>The level number.</w:t>
+        <w:t>The pixel height of the cannon</w:t>
+      </w:r>
+      <w:r>
+        <w:rPr>
+          <w:rFonts w:eastAsia="Times New Roman"/>
+        </w:rPr>
+        <w:t>’s projectile</w:t>
+      </w:r>
+      <w:r>
+        <w:rPr>
+          <w:rFonts w:eastAsia="Times New Roman"/>
+        </w:rPr>
+        <w:t xml:space="preserve"> image.</w:t>
       </w:r>
       <w:proofErr w:type="gramEnd"/>
     </w:p>
@@ -802,15 +2711,17 @@
         </w:rPr>
         <w:t>“</w:t>
       </w:r>
-      <w:proofErr w:type="gramStart"/>
-      <w:r>
-        <w:rPr>
-          <w:rFonts w:eastAsia="Times New Roman"/>
-          <w:b/>
-          <w:bCs/>
-        </w:rPr>
-        <w:t>title</w:t>
-      </w:r>
+      <w:proofErr w:type="spellStart"/>
+      <w:proofErr w:type="gramStart"/>
+      <w:r>
+        <w:rPr>
+          <w:rFonts w:eastAsia="Times New Roman"/>
+          <w:b/>
+          <w:bCs/>
+        </w:rPr>
+        <w:t>attackSound</w:t>
+      </w:r>
+      <w:proofErr w:type="spellEnd"/>
       <w:proofErr w:type="gramEnd"/>
       <w:r>
         <w:rPr>
@@ -831,313 +2742,9 @@
         <w:rPr>
           <w:rFonts w:eastAsia="Times New Roman"/>
         </w:rPr>
-        <w:t>The level title.</w:t>
-      </w:r>
-      <w:proofErr w:type="gramEnd"/>
-    </w:p>
-    <w:p>
-      <w:pPr>
-        <w:rPr>
-          <w:rFonts w:ascii="Times New Roman" w:eastAsia="Times New Roman" w:hAnsi="Times New Roman" w:cs="Times New Roman"/>
-          <w:sz w:val="24"/>
-          <w:szCs w:val="24"/>
-        </w:rPr>
-      </w:pPr>
-      <w:r>
-        <w:rPr>
-          <w:rFonts w:eastAsia="Times New Roman"/>
-        </w:rPr>
-        <w:tab/>
-      </w:r>
-      <w:r>
-        <w:rPr>
-          <w:rFonts w:eastAsia="Times New Roman"/>
-          <w:b/>
-          <w:bCs/>
-        </w:rPr>
-        <w:t>“</w:t>
-      </w:r>
-      <w:proofErr w:type="gramStart"/>
-      <w:r>
-        <w:rPr>
-          <w:rFonts w:eastAsia="Times New Roman"/>
-          <w:b/>
-          <w:bCs/>
-        </w:rPr>
-        <w:t>hint</w:t>
-      </w:r>
-      <w:proofErr w:type="gramEnd"/>
-      <w:r>
-        <w:rPr>
-          <w:rFonts w:eastAsia="Times New Roman"/>
-          <w:b/>
-          <w:bCs/>
-        </w:rPr>
-        <w:t xml:space="preserve">”: </w:t>
-      </w:r>
-      <w:r>
-        <w:rPr>
-          <w:rFonts w:eastAsia="Times New Roman"/>
-        </w:rPr>
-        <w:t>String. The level hint to be displayed with the title.</w:t>
-      </w:r>
-    </w:p>
-    <w:p>
-      <w:pPr>
-        <w:rPr>
-          <w:rFonts w:ascii="Times New Roman" w:eastAsia="Times New Roman" w:hAnsi="Times New Roman" w:cs="Times New Roman"/>
-          <w:sz w:val="24"/>
-          <w:szCs w:val="24"/>
-        </w:rPr>
-      </w:pPr>
-      <w:r>
-        <w:rPr>
-          <w:rFonts w:eastAsia="Times New Roman"/>
-        </w:rPr>
-        <w:tab/>
-      </w:r>
-      <w:r>
-        <w:rPr>
-          <w:rFonts w:eastAsia="Times New Roman"/>
-          <w:b/>
-          <w:bCs/>
-        </w:rPr>
-        <w:t>“</w:t>
-      </w:r>
-      <w:proofErr w:type="gramStart"/>
-      <w:r>
-        <w:rPr>
-          <w:rFonts w:eastAsia="Times New Roman"/>
-          <w:b/>
-          <w:bCs/>
-        </w:rPr>
-        <w:t>width</w:t>
-      </w:r>
-      <w:proofErr w:type="gramEnd"/>
-      <w:r>
-        <w:rPr>
-          <w:rFonts w:eastAsia="Times New Roman"/>
-          <w:b/>
-          <w:bCs/>
-        </w:rPr>
-        <w:t>”</w:t>
-      </w:r>
-      <w:r>
-        <w:rPr>
-          <w:rFonts w:eastAsia="Times New Roman"/>
-        </w:rPr>
-        <w:t xml:space="preserve">: Integer. </w:t>
-      </w:r>
-      <w:proofErr w:type="gramStart"/>
-      <w:r>
-        <w:rPr>
-          <w:rFonts w:eastAsia="Times New Roman"/>
-        </w:rPr>
-        <w:t>The pixel width of the level.</w:t>
-      </w:r>
-      <w:proofErr w:type="gramEnd"/>
-    </w:p>
-    <w:p>
-      <w:pPr>
-        <w:rPr>
-          <w:rFonts w:ascii="Times New Roman" w:eastAsia="Times New Roman" w:hAnsi="Times New Roman" w:cs="Times New Roman"/>
-          <w:sz w:val="24"/>
-          <w:szCs w:val="24"/>
-        </w:rPr>
-      </w:pPr>
-      <w:r>
-        <w:rPr>
-          <w:rFonts w:eastAsia="Times New Roman"/>
-        </w:rPr>
-        <w:tab/>
-      </w:r>
-      <w:r>
-        <w:rPr>
-          <w:rFonts w:eastAsia="Times New Roman"/>
-          <w:b/>
-          <w:bCs/>
-        </w:rPr>
-        <w:t>“</w:t>
-      </w:r>
-      <w:proofErr w:type="gramStart"/>
-      <w:r>
-        <w:rPr>
-          <w:rFonts w:eastAsia="Times New Roman"/>
-          <w:b/>
-          <w:bCs/>
-        </w:rPr>
-        <w:t>height</w:t>
-      </w:r>
-      <w:proofErr w:type="gramEnd"/>
-      <w:r>
-        <w:rPr>
-          <w:rFonts w:eastAsia="Times New Roman"/>
-          <w:b/>
-          <w:bCs/>
-        </w:rPr>
-        <w:t xml:space="preserve">”: </w:t>
-      </w:r>
-      <w:r>
-        <w:rPr>
-          <w:rFonts w:eastAsia="Times New Roman"/>
-        </w:rPr>
-        <w:t xml:space="preserve">Integer. </w:t>
-      </w:r>
-      <w:proofErr w:type="gramStart"/>
-      <w:r>
-        <w:rPr>
-          <w:rFonts w:eastAsia="Times New Roman"/>
-        </w:rPr>
-        <w:t>The pixel height of the level.</w:t>
-      </w:r>
-      <w:proofErr w:type="gramEnd"/>
-    </w:p>
-    <w:p>
-      <w:pPr>
-        <w:rPr>
-          <w:rFonts w:ascii="Times New Roman" w:eastAsia="Times New Roman" w:hAnsi="Times New Roman" w:cs="Times New Roman"/>
-          <w:sz w:val="24"/>
-          <w:szCs w:val="24"/>
-        </w:rPr>
-      </w:pPr>
-      <w:r>
-        <w:rPr>
-          <w:rFonts w:eastAsia="Times New Roman"/>
-        </w:rPr>
-        <w:tab/>
-      </w:r>
-      <w:r>
-        <w:rPr>
-          <w:rFonts w:eastAsia="Times New Roman"/>
-          <w:b/>
-          <w:bCs/>
-        </w:rPr>
-        <w:t>“</w:t>
-      </w:r>
-      <w:proofErr w:type="gramStart"/>
-      <w:r>
-        <w:rPr>
-          <w:rFonts w:eastAsia="Times New Roman"/>
-          <w:b/>
-          <w:bCs/>
-        </w:rPr>
-        <w:t>music</w:t>
-      </w:r>
-      <w:proofErr w:type="gramEnd"/>
-      <w:r>
-        <w:rPr>
-          <w:rFonts w:eastAsia="Times New Roman"/>
-          <w:b/>
-          <w:bCs/>
-        </w:rPr>
-        <w:t xml:space="preserve">”: </w:t>
-      </w:r>
-      <w:r>
-        <w:rPr>
-          <w:rFonts w:eastAsia="Times New Roman"/>
-        </w:rPr>
-        <w:t xml:space="preserve">String. The </w:t>
-      </w:r>
-      <w:proofErr w:type="gramStart"/>
-      <w:r>
-        <w:rPr>
-          <w:rFonts w:eastAsia="Times New Roman"/>
-        </w:rPr>
-        <w:t>path to the music file</w:t>
-      </w:r>
-      <w:proofErr w:type="gramEnd"/>
-      <w:r>
-        <w:rPr>
-          <w:rFonts w:eastAsia="Times New Roman"/>
-        </w:rPr>
-        <w:t xml:space="preserve"> to be played with the level.</w:t>
-      </w:r>
-    </w:p>
-    <w:p>
-      <w:pPr>
-        <w:rPr>
-          <w:rFonts w:ascii="Times New Roman" w:eastAsia="Times New Roman" w:hAnsi="Times New Roman" w:cs="Times New Roman"/>
-          <w:sz w:val="24"/>
-          <w:szCs w:val="24"/>
-        </w:rPr>
-      </w:pPr>
-      <w:r>
-        <w:rPr>
-          <w:rFonts w:eastAsia="Times New Roman"/>
-        </w:rPr>
-        <w:tab/>
-      </w:r>
-      <w:r>
-        <w:rPr>
-          <w:rFonts w:eastAsia="Times New Roman"/>
-          <w:b/>
-          <w:bCs/>
-        </w:rPr>
-        <w:t>“</w:t>
-      </w:r>
-      <w:proofErr w:type="spellStart"/>
-      <w:proofErr w:type="gramStart"/>
-      <w:r>
-        <w:rPr>
-          <w:rFonts w:eastAsia="Times New Roman"/>
-          <w:b/>
-          <w:bCs/>
-        </w:rPr>
-        <w:t>levelObjects</w:t>
-      </w:r>
-      <w:proofErr w:type="spellEnd"/>
-      <w:proofErr w:type="gramEnd"/>
-      <w:r>
-        <w:rPr>
-          <w:rFonts w:eastAsia="Times New Roman"/>
-          <w:b/>
-          <w:bCs/>
-        </w:rPr>
-        <w:t>”:</w:t>
-      </w:r>
-      <w:r>
-        <w:rPr>
-          <w:rFonts w:eastAsia="Times New Roman"/>
-          <w:b/>
-          <w:bCs/>
-        </w:rPr>
-        <w:t xml:space="preserve">  </w:t>
-      </w:r>
-      <w:r>
-        <w:rPr>
-          <w:rFonts w:eastAsia="Times New Roman"/>
-        </w:rPr>
-        <w:t>An array of Level Objects. Can be empty</w:t>
-      </w:r>
-    </w:p>
-    <w:p>
-      <w:pPr>
-        <w:rPr>
-          <w:rFonts w:ascii="Times New Roman" w:eastAsia="Times New Roman" w:hAnsi="Times New Roman" w:cs="Times New Roman"/>
-          <w:sz w:val="24"/>
-          <w:szCs w:val="24"/>
-        </w:rPr>
-      </w:pPr>
-      <w:r>
-        <w:rPr>
-          <w:rFonts w:eastAsia="Times New Roman"/>
-        </w:rPr>
-        <w:tab/>
-      </w:r>
-      <w:r>
-        <w:rPr>
-          <w:rFonts w:eastAsia="Times New Roman"/>
-          <w:b/>
-          <w:bCs/>
-        </w:rPr>
-        <w:t xml:space="preserve">Level Object: </w:t>
-      </w:r>
-      <w:r>
-        <w:rPr>
-          <w:rFonts w:eastAsia="Times New Roman"/>
-        </w:rPr>
-        <w:t>Contains information describing a level background object.</w:t>
-      </w:r>
+        <w:t>The path to the cannon’s projectile sound file.</w:t>
+      </w:r>
+      <w:proofErr w:type="gramEnd"/>
     </w:p>
     <w:p>
       <w:pPr>
@@ -1157,6 +2764,359 @@
       <w:r>
         <w:rPr>
           <w:rFonts w:eastAsia="Times New Roman"/>
+          <w:b/>
+          <w:bCs/>
+        </w:rPr>
+        <w:t>“</w:t>
+      </w:r>
+      <w:proofErr w:type="gramStart"/>
+      <w:r>
+        <w:rPr>
+          <w:rFonts w:eastAsia="Times New Roman"/>
+          <w:b/>
+          <w:bCs/>
+        </w:rPr>
+        <w:t>damage</w:t>
+      </w:r>
+      <w:proofErr w:type="gramEnd"/>
+      <w:r>
+        <w:rPr>
+          <w:rFonts w:eastAsia="Times New Roman"/>
+          <w:b/>
+          <w:bCs/>
+        </w:rPr>
+        <w:t xml:space="preserve">”: </w:t>
+      </w:r>
+      <w:r>
+        <w:rPr>
+          <w:rFonts w:eastAsia="Times New Roman"/>
+        </w:rPr>
+        <w:t xml:space="preserve">Integer. </w:t>
+      </w:r>
+      <w:proofErr w:type="gramStart"/>
+      <w:r>
+        <w:rPr>
+          <w:rFonts w:eastAsia="Times New Roman"/>
+        </w:rPr>
+        <w:t xml:space="preserve">The </w:t>
+      </w:r>
+      <w:r>
+        <w:rPr>
+          <w:rFonts w:eastAsia="Times New Roman"/>
+        </w:rPr>
+        <w:t xml:space="preserve">base </w:t>
+      </w:r>
+      <w:r>
+        <w:rPr>
+          <w:rFonts w:eastAsia="Times New Roman"/>
+        </w:rPr>
+        <w:t xml:space="preserve">damage </w:t>
+      </w:r>
+      <w:r>
+        <w:rPr>
+          <w:rFonts w:eastAsia="Times New Roman"/>
+        </w:rPr>
+        <w:t>for each projectile</w:t>
+      </w:r>
+      <w:r>
+        <w:rPr>
+          <w:rFonts w:eastAsia="Times New Roman"/>
+        </w:rPr>
+        <w:t>.</w:t>
+      </w:r>
+      <w:proofErr w:type="gramEnd"/>
+    </w:p>
+    <w:p>
+      <w:pPr>
+        <w:rPr>
+          <w:rFonts w:ascii="Times New Roman" w:eastAsia="Times New Roman" w:hAnsi="Times New Roman" w:cs="Times New Roman"/>
+          <w:sz w:val="24"/>
+          <w:szCs w:val="24"/>
+        </w:rPr>
+      </w:pPr>
+      <w:r>
+        <w:rPr>
+          <w:rFonts w:eastAsia="Times New Roman"/>
+          <w:b/>
+          <w:bCs/>
+        </w:rPr>
+        <w:t>“</w:t>
+      </w:r>
+      <w:proofErr w:type="spellStart"/>
+      <w:proofErr w:type="gramStart"/>
+      <w:r>
+        <w:rPr>
+          <w:rFonts w:eastAsia="Times New Roman"/>
+          <w:b/>
+          <w:bCs/>
+        </w:rPr>
+        <w:t>extraParts</w:t>
+      </w:r>
+      <w:proofErr w:type="spellEnd"/>
+      <w:proofErr w:type="gramEnd"/>
+      <w:r>
+        <w:rPr>
+          <w:rFonts w:eastAsia="Times New Roman"/>
+          <w:b/>
+          <w:bCs/>
+        </w:rPr>
+        <w:t xml:space="preserve">”: </w:t>
+      </w:r>
+      <w:r>
+        <w:rPr>
+          <w:rFonts w:eastAsia="Times New Roman"/>
+        </w:rPr>
+        <w:t xml:space="preserve">An array of Extra Part objects. </w:t>
+      </w:r>
+      <w:proofErr w:type="gramStart"/>
+      <w:r>
+        <w:rPr>
+          <w:rFonts w:eastAsia="Times New Roman"/>
+        </w:rPr>
+        <w:t>Shou</w:t>
+      </w:r>
+      <w:r>
+        <w:rPr>
+          <w:rFonts w:eastAsia="Times New Roman"/>
+        </w:rPr>
+        <w:t>l</w:t>
+      </w:r>
+      <w:r>
+        <w:rPr>
+          <w:rFonts w:eastAsia="Times New Roman"/>
+        </w:rPr>
+        <w:t>d not be empty.</w:t>
+      </w:r>
+      <w:proofErr w:type="gramEnd"/>
+    </w:p>
+    <w:p>
+      <w:pPr>
+        <w:rPr>
+          <w:rFonts w:ascii="Times New Roman" w:eastAsia="Times New Roman" w:hAnsi="Times New Roman" w:cs="Times New Roman"/>
+          <w:sz w:val="24"/>
+          <w:szCs w:val="24"/>
+        </w:rPr>
+      </w:pPr>
+      <w:r>
+        <w:rPr>
+          <w:rFonts w:eastAsia="Times New Roman"/>
+          <w:b/>
+          <w:bCs/>
+        </w:rPr>
+        <w:t xml:space="preserve">Extra Part Object: </w:t>
+      </w:r>
+      <w:r>
+        <w:rPr>
+          <w:rFonts w:eastAsia="Times New Roman"/>
+        </w:rPr>
+        <w:t>Contains information describing an extra part of the ship.</w:t>
+      </w:r>
+    </w:p>
+    <w:p>
+      <w:pPr>
+        <w:ind w:firstLine="720"/>
+        <w:rPr>
+          <w:rFonts w:eastAsia="Times New Roman"/>
+        </w:rPr>
+      </w:pPr>
+      <w:r>
+        <w:rPr>
+          <w:rFonts w:eastAsia="Times New Roman"/>
+          <w:b/>
+          <w:bCs/>
+        </w:rPr>
+        <w:t>“</w:t>
+      </w:r>
+      <w:proofErr w:type="spellStart"/>
+      <w:proofErr w:type="gramStart"/>
+      <w:r>
+        <w:rPr>
+          <w:rFonts w:eastAsia="Times New Roman"/>
+          <w:b/>
+          <w:bCs/>
+        </w:rPr>
+        <w:t>attachPoint</w:t>
+      </w:r>
+      <w:proofErr w:type="spellEnd"/>
+      <w:proofErr w:type="gramEnd"/>
+      <w:r>
+        <w:rPr>
+          <w:rFonts w:eastAsia="Times New Roman"/>
+          <w:b/>
+          <w:bCs/>
+        </w:rPr>
+        <w:t xml:space="preserve">”: </w:t>
+      </w:r>
+      <w:r>
+        <w:rPr>
+          <w:rFonts w:eastAsia="Times New Roman"/>
+        </w:rPr>
+        <w:t>Coordinate String. The point of the extra part image that attaches to the</w:t>
+      </w:r>
+      <w:r>
+        <w:rPr>
+          <w:rFonts w:ascii="Times New Roman" w:eastAsia="Times New Roman" w:hAnsi="Times New Roman" w:cs="Times New Roman"/>
+          <w:sz w:val="24"/>
+          <w:szCs w:val="24"/>
+        </w:rPr>
+        <w:t xml:space="preserve"> </w:t>
+      </w:r>
+      <w:r>
+        <w:rPr>
+          <w:rFonts w:eastAsia="Times New Roman"/>
+        </w:rPr>
+        <w:t xml:space="preserve">main body </w:t>
+      </w:r>
+    </w:p>
+    <w:p>
+      <w:pPr>
+        <w:ind w:firstLine="720"/>
+        <w:rPr>
+          <w:rFonts w:ascii="Times New Roman" w:eastAsia="Times New Roman" w:hAnsi="Times New Roman" w:cs="Times New Roman"/>
+          <w:sz w:val="24"/>
+          <w:szCs w:val="24"/>
+        </w:rPr>
+      </w:pPr>
+      <w:proofErr w:type="gramStart"/>
+      <w:r>
+        <w:rPr>
+          <w:rFonts w:eastAsia="Times New Roman"/>
+        </w:rPr>
+        <w:t>image</w:t>
+      </w:r>
+      <w:proofErr w:type="gramEnd"/>
+      <w:r>
+        <w:rPr>
+          <w:rFonts w:eastAsia="Times New Roman"/>
+        </w:rPr>
+        <w:t>.</w:t>
+      </w:r>
+    </w:p>
+    <w:p>
+      <w:pPr>
+        <w:ind w:firstLine="720"/>
+        <w:rPr>
+          <w:rFonts w:ascii="Times New Roman" w:eastAsia="Times New Roman" w:hAnsi="Times New Roman" w:cs="Times New Roman"/>
+          <w:sz w:val="24"/>
+          <w:szCs w:val="24"/>
+        </w:rPr>
+      </w:pPr>
+      <w:r>
+        <w:rPr>
+          <w:rFonts w:eastAsia="Times New Roman"/>
+          <w:b/>
+          <w:bCs/>
+        </w:rPr>
+        <w:t>“</w:t>
+      </w:r>
+      <w:proofErr w:type="gramStart"/>
+      <w:r>
+        <w:rPr>
+          <w:rFonts w:eastAsia="Times New Roman"/>
+          <w:b/>
+          <w:bCs/>
+        </w:rPr>
+        <w:t>image</w:t>
+      </w:r>
+      <w:proofErr w:type="gramEnd"/>
+      <w:r>
+        <w:rPr>
+          <w:rFonts w:eastAsia="Times New Roman"/>
+          <w:b/>
+          <w:bCs/>
+        </w:rPr>
+        <w:t xml:space="preserve">”: </w:t>
+      </w:r>
+      <w:r>
+        <w:rPr>
+          <w:rFonts w:eastAsia="Times New Roman"/>
+        </w:rPr>
+        <w:t xml:space="preserve">String. </w:t>
+      </w:r>
+      <w:proofErr w:type="gramStart"/>
+      <w:r>
+        <w:rPr>
+          <w:rFonts w:eastAsia="Times New Roman"/>
+        </w:rPr>
+        <w:t>The path to extra part image.</w:t>
+      </w:r>
+      <w:proofErr w:type="gramEnd"/>
+    </w:p>
+    <w:p>
+      <w:pPr>
+        <w:ind w:firstLine="720"/>
+        <w:rPr>
+          <w:rFonts w:ascii="Times New Roman" w:eastAsia="Times New Roman" w:hAnsi="Times New Roman" w:cs="Times New Roman"/>
+          <w:sz w:val="24"/>
+          <w:szCs w:val="24"/>
+        </w:rPr>
+      </w:pPr>
+      <w:r>
+        <w:rPr>
+          <w:rFonts w:eastAsia="Times New Roman"/>
+          <w:b/>
+          <w:bCs/>
+        </w:rPr>
+        <w:t>“</w:t>
+      </w:r>
+      <w:proofErr w:type="spellStart"/>
+      <w:proofErr w:type="gramStart"/>
+      <w:r>
+        <w:rPr>
+          <w:rFonts w:eastAsia="Times New Roman"/>
+          <w:b/>
+          <w:bCs/>
+        </w:rPr>
+        <w:t>imageWidth</w:t>
+      </w:r>
+      <w:proofErr w:type="spellEnd"/>
+      <w:proofErr w:type="gramEnd"/>
+      <w:r>
+        <w:rPr>
+          <w:rFonts w:eastAsia="Times New Roman"/>
+          <w:b/>
+          <w:bCs/>
+        </w:rPr>
+        <w:t>”:</w:t>
+      </w:r>
+      <w:r>
+        <w:rPr>
+          <w:rFonts w:eastAsia="Times New Roman"/>
+        </w:rPr>
+        <w:t xml:space="preserve"> Integer. </w:t>
+      </w:r>
+      <w:proofErr w:type="gramStart"/>
+      <w:r>
+        <w:rPr>
+          <w:rFonts w:eastAsia="Times New Roman"/>
+        </w:rPr>
+        <w:t>The pixel width of the extra part</w:t>
+      </w:r>
+      <w:r>
+        <w:rPr>
+          <w:rFonts w:eastAsia="Times New Roman"/>
+        </w:rPr>
+        <w:t xml:space="preserve"> </w:t>
+      </w:r>
+      <w:r>
+        <w:rPr>
+          <w:rFonts w:eastAsia="Times New Roman"/>
+        </w:rPr>
+        <w:t>image.</w:t>
+      </w:r>
+      <w:proofErr w:type="gramEnd"/>
+    </w:p>
+    <w:p>
+      <w:pPr>
+        <w:rPr>
+          <w:rFonts w:ascii="Times New Roman" w:eastAsia="Times New Roman" w:hAnsi="Times New Roman" w:cs="Times New Roman"/>
+          <w:sz w:val="24"/>
+          <w:szCs w:val="24"/>
+        </w:rPr>
+      </w:pPr>
+      <w:r>
+        <w:rPr>
+          <w:rFonts w:eastAsia="Times New Roman"/>
         </w:rPr>
         <w:tab/>
       </w:r>
@@ -1168,15 +3128,17 @@
         </w:rPr>
         <w:t>“</w:t>
       </w:r>
-      <w:proofErr w:type="gramStart"/>
-      <w:r>
-        <w:rPr>
-          <w:rFonts w:eastAsia="Times New Roman"/>
-          <w:b/>
-          <w:bCs/>
-        </w:rPr>
-        <w:t>position</w:t>
-      </w:r>
+      <w:proofErr w:type="spellStart"/>
+      <w:proofErr w:type="gramStart"/>
+      <w:r>
+        <w:rPr>
+          <w:rFonts w:eastAsia="Times New Roman"/>
+          <w:b/>
+          <w:bCs/>
+        </w:rPr>
+        <w:t>imageHeight</w:t>
+      </w:r>
+      <w:proofErr w:type="spellEnd"/>
       <w:proofErr w:type="gramEnd"/>
       <w:r>
         <w:rPr>
@@ -1190,43 +3152,37 @@
         <w:rPr>
           <w:rFonts w:eastAsia="Times New Roman"/>
         </w:rPr>
-        <w:t xml:space="preserve">Coordinate String. </w:t>
-      </w:r>
-      <w:proofErr w:type="gramStart"/>
-      <w:r>
-        <w:rPr>
-          <w:rFonts w:eastAsia="Times New Roman"/>
-        </w:rPr>
-        <w:t>The position in the level to draw the object.</w:t>
-      </w:r>
-      <w:proofErr w:type="gramEnd"/>
+        <w:t xml:space="preserve">Integer. </w:t>
+      </w:r>
+      <w:proofErr w:type="gramStart"/>
+      <w:r>
+        <w:rPr>
+          <w:rFonts w:eastAsia="Times New Roman"/>
+        </w:rPr>
+        <w:t>The pixel height of the extra part</w:t>
+      </w:r>
       <w:r>
         <w:rPr>
           <w:rFonts w:eastAsia="Times New Roman"/>
         </w:rPr>
         <w:t xml:space="preserve"> </w:t>
       </w:r>
-    </w:p>
-    <w:p>
-      <w:pPr>
-        <w:rPr>
-          <w:rFonts w:ascii="Times New Roman" w:eastAsia="Times New Roman" w:hAnsi="Times New Roman" w:cs="Times New Roman"/>
-          <w:sz w:val="24"/>
-          <w:szCs w:val="24"/>
-        </w:rPr>
-      </w:pPr>
-      <w:r>
-        <w:rPr>
-          <w:rFonts w:eastAsia="Times New Roman"/>
-        </w:rPr>
-        <w:tab/>
-      </w:r>
-      <w:r>
-        <w:rPr>
-          <w:rFonts w:eastAsia="Times New Roman"/>
-        </w:rPr>
-        <w:tab/>
-      </w:r>
+      <w:r>
+        <w:rPr>
+          <w:rFonts w:eastAsia="Times New Roman"/>
+        </w:rPr>
+        <w:t>image.</w:t>
+      </w:r>
+      <w:proofErr w:type="gramEnd"/>
+    </w:p>
+    <w:p>
+      <w:pPr>
+        <w:rPr>
+          <w:rFonts w:ascii="Times New Roman" w:eastAsia="Times New Roman" w:hAnsi="Times New Roman" w:cs="Times New Roman"/>
+          <w:sz w:val="24"/>
+          <w:szCs w:val="24"/>
+        </w:rPr>
+      </w:pPr>
       <w:r>
         <w:rPr>
           <w:rFonts w:eastAsia="Times New Roman"/>
@@ -1235,17 +3191,15 @@
         </w:rPr>
         <w:t>“</w:t>
       </w:r>
-      <w:proofErr w:type="spellStart"/>
-      <w:proofErr w:type="gramStart"/>
-      <w:r>
-        <w:rPr>
-          <w:rFonts w:eastAsia="Times New Roman"/>
-          <w:b/>
-          <w:bCs/>
-        </w:rPr>
-        <w:t>objectId</w:t>
-      </w:r>
-      <w:proofErr w:type="spellEnd"/>
+      <w:proofErr w:type="gramStart"/>
+      <w:r>
+        <w:rPr>
+          <w:rFonts w:eastAsia="Times New Roman"/>
+          <w:b/>
+          <w:bCs/>
+        </w:rPr>
+        <w:t>engines</w:t>
+      </w:r>
       <w:proofErr w:type="gramEnd"/>
       <w:r>
         <w:rPr>
@@ -1259,178 +3213,7 @@
         <w:rPr>
           <w:rFonts w:eastAsia="Times New Roman"/>
         </w:rPr>
-        <w:t xml:space="preserve">Integer. </w:t>
-      </w:r>
-      <w:proofErr w:type="gramStart"/>
-      <w:r>
-        <w:rPr>
-          <w:rFonts w:eastAsia="Times New Roman"/>
-        </w:rPr>
-        <w:t>The ID of the object to draw.</w:t>
-      </w:r>
-      <w:proofErr w:type="gramEnd"/>
-      <w:r>
-        <w:rPr>
-          <w:rFonts w:eastAsia="Times New Roman"/>
-        </w:rPr>
-        <w:t xml:space="preserve"> </w:t>
-      </w:r>
-      <w:r>
-        <w:rPr>
-          <w:rFonts w:eastAsia="Times New Roman"/>
-        </w:rPr>
-        <w:t xml:space="preserve">An ID of </w:t>
-      </w:r>
-      <w:r>
-        <w:rPr>
-          <w:rFonts w:eastAsia="Times New Roman"/>
-        </w:rPr>
-        <w:t xml:space="preserve">1 corresponds to the first object </w:t>
-      </w:r>
-    </w:p>
-    <w:p>
-      <w:pPr>
-        <w:rPr>
-          <w:rFonts w:ascii="Times New Roman" w:eastAsia="Times New Roman" w:hAnsi="Times New Roman" w:cs="Times New Roman"/>
-          <w:sz w:val="24"/>
-          <w:szCs w:val="24"/>
-        </w:rPr>
-      </w:pPr>
-      <w:r>
-        <w:rPr>
-          <w:rFonts w:eastAsia="Times New Roman"/>
-        </w:rPr>
-        <w:tab/>
-      </w:r>
-      <w:r>
-        <w:rPr>
-          <w:rFonts w:eastAsia="Times New Roman"/>
-        </w:rPr>
-        <w:tab/>
-      </w:r>
-      <w:proofErr w:type="gramStart"/>
-      <w:r>
-        <w:rPr>
-          <w:rFonts w:eastAsia="Times New Roman"/>
-        </w:rPr>
-        <w:t>in</w:t>
-      </w:r>
-      <w:proofErr w:type="gramEnd"/>
-      <w:r>
-        <w:rPr>
-          <w:rFonts w:eastAsia="Times New Roman"/>
-        </w:rPr>
-        <w:t xml:space="preserve"> the objects array.</w:t>
-      </w:r>
-    </w:p>
-    <w:p>
-      <w:pPr>
-        <w:rPr>
-          <w:rFonts w:ascii="Times New Roman" w:eastAsia="Times New Roman" w:hAnsi="Times New Roman" w:cs="Times New Roman"/>
-          <w:sz w:val="24"/>
-          <w:szCs w:val="24"/>
-        </w:rPr>
-      </w:pPr>
-      <w:r>
-        <w:rPr>
-          <w:rFonts w:eastAsia="Times New Roman"/>
-        </w:rPr>
-        <w:tab/>
-      </w:r>
-      <w:r>
-        <w:rPr>
-          <w:rFonts w:eastAsia="Times New Roman"/>
-        </w:rPr>
-        <w:tab/>
-      </w:r>
-      <w:r>
-        <w:rPr>
-          <w:rFonts w:eastAsia="Times New Roman"/>
-          <w:b/>
-          <w:bCs/>
-        </w:rPr>
-        <w:t>“</w:t>
-      </w:r>
-      <w:proofErr w:type="gramStart"/>
-      <w:r>
-        <w:rPr>
-          <w:rFonts w:eastAsia="Times New Roman"/>
-          <w:b/>
-          <w:bCs/>
-        </w:rPr>
-        <w:t>scale</w:t>
-      </w:r>
-      <w:proofErr w:type="gramEnd"/>
-      <w:r>
-        <w:rPr>
-          <w:rFonts w:eastAsia="Times New Roman"/>
-          <w:b/>
-          <w:bCs/>
-        </w:rPr>
-        <w:t xml:space="preserve">”: </w:t>
-      </w:r>
-      <w:r>
-        <w:rPr>
-          <w:rFonts w:eastAsia="Times New Roman"/>
-        </w:rPr>
-        <w:t xml:space="preserve">Float. </w:t>
-      </w:r>
-      <w:proofErr w:type="gramStart"/>
-      <w:r>
-        <w:rPr>
-          <w:rFonts w:eastAsia="Times New Roman"/>
-        </w:rPr>
-        <w:t>The scale to draw the object at.</w:t>
-      </w:r>
-      <w:proofErr w:type="gramEnd"/>
-    </w:p>
-    <w:p>
-      <w:pPr>
-        <w:rPr>
-          <w:rFonts w:ascii="Times New Roman" w:eastAsia="Times New Roman" w:hAnsi="Times New Roman" w:cs="Times New Roman"/>
-          <w:sz w:val="24"/>
-          <w:szCs w:val="24"/>
-        </w:rPr>
-      </w:pPr>
-      <w:r>
-        <w:rPr>
-          <w:rFonts w:eastAsia="Times New Roman"/>
-        </w:rPr>
-        <w:tab/>
-      </w:r>
-      <w:r>
-        <w:rPr>
-          <w:rFonts w:eastAsia="Times New Roman"/>
-          <w:b/>
-          <w:bCs/>
-        </w:rPr>
-        <w:t>“</w:t>
-      </w:r>
-      <w:proofErr w:type="spellStart"/>
-      <w:proofErr w:type="gramStart"/>
-      <w:r>
-        <w:rPr>
-          <w:rFonts w:eastAsia="Times New Roman"/>
-          <w:b/>
-          <w:bCs/>
-        </w:rPr>
-        <w:t>levelAsteroids</w:t>
-      </w:r>
-      <w:proofErr w:type="spellEnd"/>
-      <w:proofErr w:type="gramEnd"/>
-      <w:r>
-        <w:rPr>
-          <w:rFonts w:eastAsia="Times New Roman"/>
-          <w:b/>
-          <w:bCs/>
-        </w:rPr>
-        <w:t xml:space="preserve">”: </w:t>
-      </w:r>
-      <w:r>
-        <w:rPr>
-          <w:rFonts w:eastAsia="Times New Roman"/>
-        </w:rPr>
-        <w:t xml:space="preserve">An array of Level Asteroids. </w:t>
+        <w:t xml:space="preserve">An array of Engine objects. </w:t>
       </w:r>
       <w:proofErr w:type="gramStart"/>
       <w:r>
@@ -1452,140 +3235,26 @@
       <w:r>
         <w:rPr>
           <w:rFonts w:eastAsia="Times New Roman"/>
-        </w:rPr>
-        <w:tab/>
-      </w:r>
-      <w:r>
-        <w:rPr>
-          <w:rFonts w:eastAsia="Times New Roman"/>
-          <w:b/>
-          <w:bCs/>
-        </w:rPr>
-        <w:t xml:space="preserve">Level Asteroid: </w:t>
-      </w:r>
-      <w:r>
-        <w:rPr>
-          <w:rFonts w:eastAsia="Times New Roman"/>
-        </w:rPr>
-        <w:t>Contains information describing the asteroids in a level.</w:t>
-      </w:r>
-    </w:p>
-    <w:p>
-      <w:pPr>
-        <w:rPr>
-          <w:rFonts w:ascii="Times New Roman" w:eastAsia="Times New Roman" w:hAnsi="Times New Roman" w:cs="Times New Roman"/>
-          <w:sz w:val="24"/>
-          <w:szCs w:val="24"/>
-        </w:rPr>
-      </w:pPr>
-      <w:r>
-        <w:rPr>
-          <w:rFonts w:eastAsia="Times New Roman"/>
-        </w:rPr>
-        <w:tab/>
-      </w:r>
-      <w:r>
-        <w:rPr>
-          <w:rFonts w:eastAsia="Times New Roman"/>
-        </w:rPr>
-        <w:tab/>
-      </w:r>
-      <w:r>
-        <w:rPr>
-          <w:rFonts w:eastAsia="Times New Roman"/>
-          <w:b/>
-          <w:bCs/>
-        </w:rPr>
-        <w:t>“</w:t>
-      </w:r>
-      <w:proofErr w:type="gramStart"/>
-      <w:r>
-        <w:rPr>
-          <w:rFonts w:eastAsia="Times New Roman"/>
-          <w:b/>
-          <w:bCs/>
-        </w:rPr>
-        <w:t>number</w:t>
-      </w:r>
-      <w:proofErr w:type="gramEnd"/>
-      <w:r>
-        <w:rPr>
-          <w:rFonts w:eastAsia="Times New Roman"/>
-          <w:b/>
-          <w:bCs/>
-        </w:rPr>
-        <w:t xml:space="preserve">”: </w:t>
-      </w:r>
-      <w:r>
-        <w:rPr>
-          <w:rFonts w:eastAsia="Times New Roman"/>
-        </w:rPr>
-        <w:t>Integer. The number of asteroids</w:t>
-      </w:r>
-      <w:r>
-        <w:rPr>
-          <w:rFonts w:eastAsia="Times New Roman"/>
-        </w:rPr>
-        <w:t xml:space="preserve"> of this type</w:t>
-      </w:r>
-      <w:r>
-        <w:rPr>
-          <w:rFonts w:eastAsia="Times New Roman"/>
-        </w:rPr>
-        <w:t xml:space="preserve"> to generate at the beginning of </w:t>
-      </w:r>
-    </w:p>
-    <w:p>
-      <w:pPr>
-        <w:rPr>
-          <w:rFonts w:ascii="Times New Roman" w:eastAsia="Times New Roman" w:hAnsi="Times New Roman" w:cs="Times New Roman"/>
-          <w:sz w:val="24"/>
-          <w:szCs w:val="24"/>
-        </w:rPr>
-      </w:pPr>
-      <w:r>
-        <w:rPr>
-          <w:rFonts w:eastAsia="Times New Roman"/>
-        </w:rPr>
-        <w:tab/>
-      </w:r>
-      <w:r>
-        <w:rPr>
-          <w:rFonts w:eastAsia="Times New Roman"/>
-        </w:rPr>
-        <w:tab/>
-      </w:r>
-      <w:proofErr w:type="gramStart"/>
-      <w:r>
-        <w:rPr>
-          <w:rFonts w:eastAsia="Times New Roman"/>
-        </w:rPr>
-        <w:t>the</w:t>
-      </w:r>
-      <w:proofErr w:type="gramEnd"/>
-      <w:r>
-        <w:rPr>
-          <w:rFonts w:eastAsia="Times New Roman"/>
-        </w:rPr>
-        <w:t xml:space="preserve"> level.</w:t>
-      </w:r>
-    </w:p>
-    <w:p>
-      <w:pPr>
-        <w:rPr>
-          <w:rFonts w:ascii="Times New Roman" w:eastAsia="Times New Roman" w:hAnsi="Times New Roman" w:cs="Times New Roman"/>
-          <w:sz w:val="24"/>
-          <w:szCs w:val="24"/>
-        </w:rPr>
-      </w:pPr>
-      <w:r>
-        <w:rPr>
-          <w:rFonts w:eastAsia="Times New Roman"/>
-          <w:b/>
-          <w:bCs/>
-        </w:rPr>
-        <w:tab/>
-      </w:r>
+          <w:b/>
+          <w:bCs/>
+        </w:rPr>
+        <w:t xml:space="preserve">Engine Object: </w:t>
+      </w:r>
+      <w:r>
+        <w:rPr>
+          <w:rFonts w:eastAsia="Times New Roman"/>
+        </w:rPr>
+        <w:t>Contains information describing an engine part of the ship.</w:t>
+      </w:r>
+    </w:p>
+    <w:p>
+      <w:pPr>
+        <w:rPr>
+          <w:rFonts w:ascii="Times New Roman" w:eastAsia="Times New Roman" w:hAnsi="Times New Roman" w:cs="Times New Roman"/>
+          <w:sz w:val="24"/>
+          <w:szCs w:val="24"/>
+        </w:rPr>
+      </w:pPr>
       <w:r>
         <w:rPr>
           <w:rFonts w:eastAsia="Times New Roman"/>
@@ -1603,7 +3272,7 @@
           <w:b/>
           <w:bCs/>
         </w:rPr>
-        <w:t>asteroidId</w:t>
+        <w:t>baseSpeed</w:t>
       </w:r>
       <w:proofErr w:type="spellEnd"/>
       <w:proofErr w:type="gramEnd"/>
@@ -1626,18 +3295,24 @@
         <w:rPr>
           <w:rFonts w:eastAsia="Times New Roman"/>
         </w:rPr>
-        <w:t>The ID of the asteroid type to generate.</w:t>
-      </w:r>
-      <w:proofErr w:type="gramEnd"/>
-    </w:p>
-    <w:p>
-      <w:pPr>
-        <w:rPr>
-          <w:rFonts w:ascii="Times New Roman" w:eastAsia="Times New Roman" w:hAnsi="Times New Roman" w:cs="Times New Roman"/>
-          <w:sz w:val="24"/>
-          <w:szCs w:val="24"/>
-        </w:rPr>
-      </w:pPr>
+        <w:t>The base maximum velocity of the ship in pixels per second.</w:t>
+      </w:r>
+      <w:proofErr w:type="gramEnd"/>
+    </w:p>
+    <w:p>
+      <w:pPr>
+        <w:rPr>
+          <w:rFonts w:ascii="Times New Roman" w:eastAsia="Times New Roman" w:hAnsi="Times New Roman" w:cs="Times New Roman"/>
+          <w:sz w:val="24"/>
+          <w:szCs w:val="24"/>
+        </w:rPr>
+      </w:pPr>
+      <w:r>
+        <w:rPr>
+          <w:rFonts w:eastAsia="Times New Roman"/>
+        </w:rPr>
+        <w:tab/>
+      </w:r>
       <w:r>
         <w:rPr>
           <w:rFonts w:eastAsia="Times New Roman"/>
@@ -1654,7 +3329,7 @@
           <w:b/>
           <w:bCs/>
         </w:rPr>
-        <w:t>mainBodies</w:t>
+        <w:t>baseTurnRate</w:t>
       </w:r>
       <w:proofErr w:type="spellEnd"/>
       <w:proofErr w:type="gramEnd"/>
@@ -1670,7 +3345,343 @@
         <w:rPr>
           <w:rFonts w:eastAsia="Times New Roman"/>
         </w:rPr>
-        <w:t xml:space="preserve">An array of Main Body objects. </w:t>
+        <w:t xml:space="preserve">Integer. </w:t>
+      </w:r>
+      <w:proofErr w:type="gramStart"/>
+      <w:r>
+        <w:rPr>
+          <w:rFonts w:eastAsia="Times New Roman"/>
+        </w:rPr>
+        <w:t>The base turn rate of the ship in degrees per second.</w:t>
+      </w:r>
+      <w:proofErr w:type="gramEnd"/>
+    </w:p>
+    <w:p>
+      <w:pPr>
+        <w:ind w:firstLine="720"/>
+        <w:rPr>
+          <w:rFonts w:ascii="Times New Roman" w:eastAsia="Times New Roman" w:hAnsi="Times New Roman" w:cs="Times New Roman"/>
+          <w:sz w:val="24"/>
+          <w:szCs w:val="24"/>
+        </w:rPr>
+      </w:pPr>
+      <w:r>
+        <w:rPr>
+          <w:rFonts w:eastAsia="Times New Roman"/>
+          <w:b/>
+          <w:bCs/>
+        </w:rPr>
+        <w:t>“</w:t>
+      </w:r>
+      <w:proofErr w:type="spellStart"/>
+      <w:proofErr w:type="gramStart"/>
+      <w:r>
+        <w:rPr>
+          <w:rFonts w:eastAsia="Times New Roman"/>
+          <w:b/>
+          <w:bCs/>
+        </w:rPr>
+        <w:t>attachPoint</w:t>
+      </w:r>
+      <w:proofErr w:type="spellEnd"/>
+      <w:proofErr w:type="gramEnd"/>
+      <w:r>
+        <w:rPr>
+          <w:rFonts w:eastAsia="Times New Roman"/>
+          <w:b/>
+          <w:bCs/>
+        </w:rPr>
+        <w:t xml:space="preserve">”: </w:t>
+      </w:r>
+      <w:r>
+        <w:rPr>
+          <w:rFonts w:eastAsia="Times New Roman"/>
+        </w:rPr>
+        <w:t xml:space="preserve">Coordinate String. The point of the </w:t>
+      </w:r>
+      <w:r>
+        <w:rPr>
+          <w:rFonts w:eastAsia="Times New Roman"/>
+        </w:rPr>
+        <w:t xml:space="preserve">engine part </w:t>
+      </w:r>
+      <w:r>
+        <w:rPr>
+          <w:rFonts w:eastAsia="Times New Roman"/>
+        </w:rPr>
+        <w:t>image that attaches to the</w:t>
+      </w:r>
+    </w:p>
+    <w:p>
+      <w:pPr>
+        <w:rPr>
+          <w:rFonts w:ascii="Times New Roman" w:eastAsia="Times New Roman" w:hAnsi="Times New Roman" w:cs="Times New Roman"/>
+          <w:sz w:val="24"/>
+          <w:szCs w:val="24"/>
+        </w:rPr>
+      </w:pPr>
+      <w:r>
+        <w:rPr>
+          <w:rFonts w:eastAsia="Times New Roman"/>
+        </w:rPr>
+        <w:tab/>
+      </w:r>
+      <w:proofErr w:type="gramStart"/>
+      <w:r>
+        <w:rPr>
+          <w:rFonts w:eastAsia="Times New Roman"/>
+        </w:rPr>
+        <w:t>main</w:t>
+      </w:r>
+      <w:proofErr w:type="gramEnd"/>
+      <w:r>
+        <w:rPr>
+          <w:rFonts w:eastAsia="Times New Roman"/>
+        </w:rPr>
+        <w:t xml:space="preserve"> body image.</w:t>
+      </w:r>
+    </w:p>
+    <w:p>
+      <w:pPr>
+        <w:ind w:firstLine="720"/>
+        <w:rPr>
+          <w:rFonts w:ascii="Times New Roman" w:eastAsia="Times New Roman" w:hAnsi="Times New Roman" w:cs="Times New Roman"/>
+          <w:sz w:val="24"/>
+          <w:szCs w:val="24"/>
+        </w:rPr>
+      </w:pPr>
+      <w:r>
+        <w:rPr>
+          <w:rFonts w:eastAsia="Times New Roman"/>
+          <w:b/>
+          <w:bCs/>
+        </w:rPr>
+        <w:t>“</w:t>
+      </w:r>
+      <w:proofErr w:type="gramStart"/>
+      <w:r>
+        <w:rPr>
+          <w:rFonts w:eastAsia="Times New Roman"/>
+          <w:b/>
+          <w:bCs/>
+        </w:rPr>
+        <w:t>image</w:t>
+      </w:r>
+      <w:proofErr w:type="gramEnd"/>
+      <w:r>
+        <w:rPr>
+          <w:rFonts w:eastAsia="Times New Roman"/>
+          <w:b/>
+          <w:bCs/>
+        </w:rPr>
+        <w:t xml:space="preserve">”: </w:t>
+      </w:r>
+      <w:r>
+        <w:rPr>
+          <w:rFonts w:eastAsia="Times New Roman"/>
+        </w:rPr>
+        <w:t xml:space="preserve">String. </w:t>
+      </w:r>
+      <w:proofErr w:type="gramStart"/>
+      <w:r>
+        <w:rPr>
+          <w:rFonts w:eastAsia="Times New Roman"/>
+        </w:rPr>
+        <w:t xml:space="preserve">The path to </w:t>
+      </w:r>
+      <w:r>
+        <w:rPr>
+          <w:rFonts w:eastAsia="Times New Roman"/>
+        </w:rPr>
+        <w:t xml:space="preserve">engine part </w:t>
+      </w:r>
+      <w:r>
+        <w:rPr>
+          <w:rFonts w:eastAsia="Times New Roman"/>
+        </w:rPr>
+        <w:t>image.</w:t>
+      </w:r>
+      <w:proofErr w:type="gramEnd"/>
+    </w:p>
+    <w:p>
+      <w:pPr>
+        <w:rPr>
+          <w:rFonts w:ascii="Times New Roman" w:eastAsia="Times New Roman" w:hAnsi="Times New Roman" w:cs="Times New Roman"/>
+          <w:sz w:val="24"/>
+          <w:szCs w:val="24"/>
+        </w:rPr>
+      </w:pPr>
+      <w:r>
+        <w:rPr>
+          <w:rFonts w:eastAsia="Times New Roman"/>
+        </w:rPr>
+        <w:tab/>
+      </w:r>
+      <w:r>
+        <w:rPr>
+          <w:rFonts w:eastAsia="Times New Roman"/>
+          <w:b/>
+          <w:bCs/>
+        </w:rPr>
+        <w:t>“</w:t>
+      </w:r>
+      <w:proofErr w:type="spellStart"/>
+      <w:proofErr w:type="gramStart"/>
+      <w:r>
+        <w:rPr>
+          <w:rFonts w:eastAsia="Times New Roman"/>
+          <w:b/>
+          <w:bCs/>
+        </w:rPr>
+        <w:t>imageWidth</w:t>
+      </w:r>
+      <w:proofErr w:type="spellEnd"/>
+      <w:proofErr w:type="gramEnd"/>
+      <w:r>
+        <w:rPr>
+          <w:rFonts w:eastAsia="Times New Roman"/>
+          <w:b/>
+          <w:bCs/>
+        </w:rPr>
+        <w:t>”:</w:t>
+      </w:r>
+      <w:r>
+        <w:rPr>
+          <w:rFonts w:eastAsia="Times New Roman"/>
+        </w:rPr>
+        <w:t xml:space="preserve"> Integer. </w:t>
+      </w:r>
+      <w:proofErr w:type="gramStart"/>
+      <w:r>
+        <w:rPr>
+          <w:rFonts w:eastAsia="Times New Roman"/>
+        </w:rPr>
+        <w:t xml:space="preserve">The pixel width of the </w:t>
+      </w:r>
+      <w:r>
+        <w:rPr>
+          <w:rFonts w:eastAsia="Times New Roman"/>
+        </w:rPr>
+        <w:t xml:space="preserve">engine part </w:t>
+      </w:r>
+      <w:r>
+        <w:rPr>
+          <w:rFonts w:eastAsia="Times New Roman"/>
+        </w:rPr>
+        <w:t>image.</w:t>
+      </w:r>
+      <w:proofErr w:type="gramEnd"/>
+    </w:p>
+    <w:p>
+      <w:pPr>
+        <w:rPr>
+          <w:rFonts w:ascii="Times New Roman" w:eastAsia="Times New Roman" w:hAnsi="Times New Roman" w:cs="Times New Roman"/>
+          <w:sz w:val="24"/>
+          <w:szCs w:val="24"/>
+        </w:rPr>
+      </w:pPr>
+      <w:r>
+        <w:rPr>
+          <w:rFonts w:eastAsia="Times New Roman"/>
+        </w:rPr>
+        <w:tab/>
+      </w:r>
+      <w:r>
+        <w:rPr>
+          <w:rFonts w:eastAsia="Times New Roman"/>
+          <w:b/>
+          <w:bCs/>
+        </w:rPr>
+        <w:t>“</w:t>
+      </w:r>
+      <w:proofErr w:type="spellStart"/>
+      <w:proofErr w:type="gramStart"/>
+      <w:r>
+        <w:rPr>
+          <w:rFonts w:eastAsia="Times New Roman"/>
+          <w:b/>
+          <w:bCs/>
+        </w:rPr>
+        <w:t>imageHeight</w:t>
+      </w:r>
+      <w:proofErr w:type="spellEnd"/>
+      <w:proofErr w:type="gramEnd"/>
+      <w:r>
+        <w:rPr>
+          <w:rFonts w:eastAsia="Times New Roman"/>
+          <w:b/>
+          <w:bCs/>
+        </w:rPr>
+        <w:t xml:space="preserve">”: </w:t>
+      </w:r>
+      <w:r>
+        <w:rPr>
+          <w:rFonts w:eastAsia="Times New Roman"/>
+        </w:rPr>
+        <w:t xml:space="preserve">Integer. </w:t>
+      </w:r>
+      <w:proofErr w:type="gramStart"/>
+      <w:r>
+        <w:rPr>
+          <w:rFonts w:eastAsia="Times New Roman"/>
+        </w:rPr>
+        <w:t xml:space="preserve">The pixel height of the </w:t>
+      </w:r>
+      <w:r>
+        <w:rPr>
+          <w:rFonts w:eastAsia="Times New Roman"/>
+        </w:rPr>
+        <w:t xml:space="preserve">engine part </w:t>
+      </w:r>
+      <w:r>
+        <w:rPr>
+          <w:rFonts w:eastAsia="Times New Roman"/>
+        </w:rPr>
+        <w:t>image.</w:t>
+      </w:r>
+      <w:proofErr w:type="gramEnd"/>
+    </w:p>
+    <w:p>
+      <w:pPr>
+        <w:rPr>
+          <w:rFonts w:ascii="Times New Roman" w:eastAsia="Times New Roman" w:hAnsi="Times New Roman" w:cs="Times New Roman"/>
+          <w:sz w:val="24"/>
+          <w:szCs w:val="24"/>
+        </w:rPr>
+      </w:pPr>
+      <w:r>
+        <w:rPr>
+          <w:rFonts w:eastAsia="Times New Roman"/>
+          <w:b/>
+          <w:bCs/>
+        </w:rPr>
+        <w:t>“</w:t>
+      </w:r>
+      <w:proofErr w:type="spellStart"/>
+      <w:proofErr w:type="gramStart"/>
+      <w:r>
+        <w:rPr>
+          <w:rFonts w:eastAsia="Times New Roman"/>
+          <w:b/>
+          <w:bCs/>
+        </w:rPr>
+        <w:t>powerCores</w:t>
+      </w:r>
+      <w:proofErr w:type="spellEnd"/>
+      <w:proofErr w:type="gramEnd"/>
+      <w:r>
+        <w:rPr>
+          <w:rFonts w:eastAsia="Times New Roman"/>
+          <w:b/>
+          <w:bCs/>
+        </w:rPr>
+        <w:t xml:space="preserve">”: </w:t>
+      </w:r>
+      <w:r>
+        <w:rPr>
+          <w:rFonts w:eastAsia="Times New Roman"/>
+        </w:rPr>
+        <w:t xml:space="preserve">An array of Power Core objects. </w:t>
       </w:r>
       <w:proofErr w:type="gramStart"/>
       <w:r>
@@ -1695,13 +3706,13 @@
           <w:b/>
           <w:bCs/>
         </w:rPr>
-        <w:t xml:space="preserve">Main Body Object: </w:t>
-      </w:r>
-      <w:r>
-        <w:rPr>
-          <w:rFonts w:eastAsia="Times New Roman"/>
-        </w:rPr>
-        <w:t>Contains information describing a main body part of the ship.</w:t>
+        <w:t xml:space="preserve">Power Core Object: </w:t>
+      </w:r>
+      <w:r>
+        <w:rPr>
+          <w:rFonts w:eastAsia="Times New Roman"/>
+        </w:rPr>
+        <w:t>Contains information describing a power core part of the ship.</w:t>
       </w:r>
     </w:p>
     <w:p>
@@ -1734,7 +3745,7 @@
           <w:b/>
           <w:bCs/>
         </w:rPr>
-        <w:t>cannonAttach</w:t>
+        <w:t>cannonBoost</w:t>
       </w:r>
       <w:proofErr w:type="spellEnd"/>
       <w:proofErr w:type="gramEnd"/>
@@ -1750,7 +3761,19 @@
         <w:rPr>
           <w:rFonts w:eastAsia="Times New Roman"/>
         </w:rPr>
-        <w:t xml:space="preserve">Coordinate String. The point on the main body image where the </w:t>
+        <w:t xml:space="preserve">Integer. The value of extra damage that should </w:t>
+      </w:r>
+      <w:r>
+        <w:rPr>
+          <w:rFonts w:eastAsia="Times New Roman"/>
+        </w:rPr>
+        <w:t xml:space="preserve">be </w:t>
+      </w:r>
+      <w:r>
+        <w:rPr>
+          <w:rFonts w:eastAsia="Times New Roman"/>
+        </w:rPr>
+        <w:t xml:space="preserve">added to the cannon’s </w:t>
       </w:r>
     </w:p>
     <w:p>
@@ -1772,31 +3795,36 @@
         <w:rPr>
           <w:rFonts w:eastAsia="Times New Roman"/>
         </w:rPr>
-        <w:t>cannon</w:t>
-      </w:r>
-      <w:proofErr w:type="gramEnd"/>
-      <w:r>
-        <w:rPr>
-          <w:rFonts w:eastAsia="Times New Roman"/>
-        </w:rPr>
-        <w:t xml:space="preserve"> should be attached.</w:t>
-      </w:r>
-    </w:p>
-    <w:p>
-      <w:pPr>
-        <w:rPr>
-          <w:rFonts w:ascii="Times New Roman" w:eastAsia="Times New Roman" w:hAnsi="Times New Roman" w:cs="Times New Roman"/>
-          <w:sz w:val="24"/>
-          <w:szCs w:val="24"/>
-        </w:rPr>
-      </w:pPr>
-      <w:r>
-        <w:rPr>
-          <w:rFonts w:eastAsia="Times New Roman"/>
-          <w:b/>
-          <w:bCs/>
+        <w:t>base</w:t>
+      </w:r>
+      <w:proofErr w:type="gramEnd"/>
+      <w:r>
+        <w:rPr>
+          <w:rFonts w:eastAsia="Times New Roman"/>
+        </w:rPr>
+        <w:t xml:space="preserve"> damage.</w:t>
+      </w:r>
+    </w:p>
+    <w:p>
+      <w:pPr>
+        <w:rPr>
+          <w:rFonts w:ascii="Times New Roman" w:eastAsia="Times New Roman" w:hAnsi="Times New Roman" w:cs="Times New Roman"/>
+          <w:sz w:val="24"/>
+          <w:szCs w:val="24"/>
+        </w:rPr>
+      </w:pPr>
+      <w:r>
+        <w:rPr>
+          <w:rFonts w:eastAsia="Times New Roman"/>
         </w:rPr>
         <w:tab/>
+      </w:r>
+      <w:r>
+        <w:rPr>
+          <w:rFonts w:eastAsia="Times New Roman"/>
+          <w:b/>
+          <w:bCs/>
+        </w:rPr>
         <w:t>“</w:t>
       </w:r>
       <w:proofErr w:type="spellStart"/>
@@ -1807,7 +3835,7 @@
           <w:b/>
           <w:bCs/>
         </w:rPr>
-        <w:t>engineAttach</w:t>
+        <w:t>engineBoost</w:t>
       </w:r>
       <w:proofErr w:type="spellEnd"/>
       <w:proofErr w:type="gramEnd"/>
@@ -1823,8 +3851,16 @@
         <w:rPr>
           <w:rFonts w:eastAsia="Times New Roman"/>
         </w:rPr>
-        <w:t xml:space="preserve">Coordinate String. The point on the main body image where the </w:t>
-      </w:r>
+        <w:t xml:space="preserve">Integer. </w:t>
+      </w:r>
+      <w:proofErr w:type="gramStart"/>
+      <w:r>
+        <w:rPr>
+          <w:rFonts w:eastAsia="Times New Roman"/>
+        </w:rPr>
+        <w:t>Adds to the base speed of the engine.</w:t>
+      </w:r>
+      <w:proofErr w:type="gramEnd"/>
     </w:p>
     <w:p>
       <w:pPr>
@@ -1840,49 +3876,23 @@
         </w:rPr>
         <w:tab/>
       </w:r>
-      <w:proofErr w:type="gramStart"/>
-      <w:r>
-        <w:rPr>
-          <w:rFonts w:eastAsia="Times New Roman"/>
-        </w:rPr>
-        <w:t>engine</w:t>
-      </w:r>
-      <w:proofErr w:type="gramEnd"/>
-      <w:r>
-        <w:rPr>
-          <w:rFonts w:eastAsia="Times New Roman"/>
-        </w:rPr>
-        <w:t xml:space="preserve"> should be attached.</w:t>
-      </w:r>
-    </w:p>
-    <w:p>
-      <w:pPr>
-        <w:rPr>
-          <w:rFonts w:ascii="Times New Roman" w:eastAsia="Times New Roman" w:hAnsi="Times New Roman" w:cs="Times New Roman"/>
-          <w:sz w:val="24"/>
-          <w:szCs w:val="24"/>
-        </w:rPr>
-      </w:pPr>
-      <w:r>
-        <w:rPr>
-          <w:rFonts w:eastAsia="Times New Roman"/>
-          <w:b/>
-          <w:bCs/>
-        </w:rPr>
-        <w:tab/>
+      <w:r>
+        <w:rPr>
+          <w:rFonts w:eastAsia="Times New Roman"/>
+          <w:b/>
+          <w:bCs/>
+        </w:rPr>
         <w:t>“</w:t>
       </w:r>
-      <w:proofErr w:type="spellStart"/>
-      <w:proofErr w:type="gramStart"/>
-      <w:r>
-        <w:rPr>
-          <w:rFonts w:eastAsia="Times New Roman"/>
-          <w:b/>
-          <w:bCs/>
-        </w:rPr>
-        <w:t>extraAttach</w:t>
-      </w:r>
-      <w:proofErr w:type="spellEnd"/>
+      <w:proofErr w:type="gramStart"/>
+      <w:r>
+        <w:rPr>
+          <w:rFonts w:eastAsia="Times New Roman"/>
+          <w:b/>
+          <w:bCs/>
+        </w:rPr>
+        <w:t>image</w:t>
+      </w:r>
       <w:proofErr w:type="gramEnd"/>
       <w:r>
         <w:rPr>
@@ -1896,82 +3906,6 @@
         <w:rPr>
           <w:rFonts w:eastAsia="Times New Roman"/>
         </w:rPr>
-        <w:t xml:space="preserve">Coordinate String. The point on the main body image where the </w:t>
-      </w:r>
-    </w:p>
-    <w:p>
-      <w:pPr>
-        <w:rPr>
-          <w:rFonts w:ascii="Times New Roman" w:eastAsia="Times New Roman" w:hAnsi="Times New Roman" w:cs="Times New Roman"/>
-          <w:sz w:val="24"/>
-          <w:szCs w:val="24"/>
-        </w:rPr>
-      </w:pPr>
-      <w:r>
-        <w:rPr>
-          <w:rFonts w:eastAsia="Times New Roman"/>
-        </w:rPr>
-        <w:tab/>
-      </w:r>
-      <w:proofErr w:type="gramStart"/>
-      <w:r>
-        <w:rPr>
-          <w:rFonts w:eastAsia="Times New Roman"/>
-        </w:rPr>
-        <w:t>extra</w:t>
-      </w:r>
-      <w:proofErr w:type="gramEnd"/>
-      <w:r>
-        <w:rPr>
-          <w:rFonts w:eastAsia="Times New Roman"/>
-        </w:rPr>
-        <w:t xml:space="preserve"> part should be attached.</w:t>
-      </w:r>
-    </w:p>
-    <w:p>
-      <w:pPr>
-        <w:rPr>
-          <w:rFonts w:ascii="Times New Roman" w:eastAsia="Times New Roman" w:hAnsi="Times New Roman" w:cs="Times New Roman"/>
-          <w:sz w:val="24"/>
-          <w:szCs w:val="24"/>
-        </w:rPr>
-      </w:pPr>
-      <w:r>
-        <w:rPr>
-          <w:rFonts w:eastAsia="Times New Roman"/>
-        </w:rPr>
-        <w:tab/>
-      </w:r>
-      <w:r>
-        <w:rPr>
-          <w:rFonts w:eastAsia="Times New Roman"/>
-          <w:b/>
-          <w:bCs/>
-        </w:rPr>
-        <w:t>“</w:t>
-      </w:r>
-      <w:proofErr w:type="gramStart"/>
-      <w:r>
-        <w:rPr>
-          <w:rFonts w:eastAsia="Times New Roman"/>
-          <w:b/>
-          <w:bCs/>
-        </w:rPr>
-        <w:t>image</w:t>
-      </w:r>
-      <w:proofErr w:type="gramEnd"/>
-      <w:r>
-        <w:rPr>
-          <w:rFonts w:eastAsia="Times New Roman"/>
-          <w:b/>
-          <w:bCs/>
-        </w:rPr>
-        <w:t xml:space="preserve">”: </w:t>
-      </w:r>
-      <w:r>
-        <w:rPr>
-          <w:rFonts w:eastAsia="Times New Roman"/>
-        </w:rPr>
         <w:t xml:space="preserve">String. </w:t>
       </w:r>
       <w:proofErr w:type="gramStart"/>
@@ -1979,322 +3913,17 @@
         <w:rPr>
           <w:rFonts w:eastAsia="Times New Roman"/>
         </w:rPr>
-        <w:t>The path to main body image.</w:t>
-      </w:r>
-      <w:proofErr w:type="gramEnd"/>
-    </w:p>
-    <w:p>
-      <w:pPr>
-        <w:rPr>
-          <w:rFonts w:ascii="Times New Roman" w:eastAsia="Times New Roman" w:hAnsi="Times New Roman" w:cs="Times New Roman"/>
-          <w:sz w:val="24"/>
-          <w:szCs w:val="24"/>
-        </w:rPr>
-      </w:pPr>
-      <w:r>
-        <w:rPr>
-          <w:rFonts w:eastAsia="Times New Roman"/>
-        </w:rPr>
-        <w:tab/>
-      </w:r>
-      <w:r>
-        <w:rPr>
-          <w:rFonts w:eastAsia="Times New Roman"/>
-          <w:b/>
-          <w:bCs/>
-        </w:rPr>
-        <w:t>“</w:t>
-      </w:r>
-      <w:proofErr w:type="spellStart"/>
-      <w:proofErr w:type="gramStart"/>
-      <w:r>
-        <w:rPr>
-          <w:rFonts w:eastAsia="Times New Roman"/>
-          <w:b/>
-          <w:bCs/>
-        </w:rPr>
-        <w:t>imageWidth</w:t>
-      </w:r>
-      <w:proofErr w:type="spellEnd"/>
-      <w:proofErr w:type="gramEnd"/>
-      <w:r>
-        <w:rPr>
-          <w:rFonts w:eastAsia="Times New Roman"/>
-          <w:b/>
-          <w:bCs/>
-        </w:rPr>
-        <w:t>”:</w:t>
-      </w:r>
-      <w:r>
-        <w:rPr>
-          <w:rFonts w:eastAsia="Times New Roman"/>
-        </w:rPr>
-        <w:t xml:space="preserve"> Integer. </w:t>
-      </w:r>
-      <w:proofErr w:type="gramStart"/>
-      <w:r>
-        <w:rPr>
-          <w:rFonts w:eastAsia="Times New Roman"/>
-        </w:rPr>
-        <w:t>The pixel width of the main body image.</w:t>
-      </w:r>
-      <w:proofErr w:type="gramEnd"/>
-    </w:p>
-    <w:p>
-      <w:pPr>
-        <w:rPr>
-          <w:rFonts w:ascii="Times New Roman" w:eastAsia="Times New Roman" w:hAnsi="Times New Roman" w:cs="Times New Roman"/>
-          <w:sz w:val="24"/>
-          <w:szCs w:val="24"/>
-        </w:rPr>
-      </w:pPr>
-      <w:r>
-        <w:rPr>
-          <w:rFonts w:eastAsia="Times New Roman"/>
-        </w:rPr>
-        <w:tab/>
-      </w:r>
-      <w:r>
-        <w:rPr>
-          <w:rFonts w:eastAsia="Times New Roman"/>
-          <w:b/>
-          <w:bCs/>
-        </w:rPr>
-        <w:t>“</w:t>
-      </w:r>
-      <w:proofErr w:type="spellStart"/>
-      <w:proofErr w:type="gramStart"/>
-      <w:r>
-        <w:rPr>
-          <w:rFonts w:eastAsia="Times New Roman"/>
-          <w:b/>
-          <w:bCs/>
-        </w:rPr>
-        <w:t>imageHeight</w:t>
-      </w:r>
-      <w:proofErr w:type="spellEnd"/>
-      <w:proofErr w:type="gramEnd"/>
-      <w:r>
-        <w:rPr>
-          <w:rFonts w:eastAsia="Times New Roman"/>
-          <w:b/>
-          <w:bCs/>
-        </w:rPr>
-        <w:t xml:space="preserve">”: </w:t>
-      </w:r>
-      <w:r>
-        <w:rPr>
-          <w:rFonts w:eastAsia="Times New Roman"/>
-        </w:rPr>
-        <w:t xml:space="preserve">Integer. </w:t>
-      </w:r>
-      <w:proofErr w:type="gramStart"/>
-      <w:r>
-        <w:rPr>
-          <w:rFonts w:eastAsia="Times New Roman"/>
-        </w:rPr>
-        <w:t>The pixel height of the main body image.</w:t>
-      </w:r>
-      <w:proofErr w:type="gramEnd"/>
-    </w:p>
-    <w:p>
-      <w:pPr>
-        <w:rPr>
-          <w:rFonts w:ascii="Times New Roman" w:eastAsia="Times New Roman" w:hAnsi="Times New Roman" w:cs="Times New Roman"/>
-          <w:sz w:val="24"/>
-          <w:szCs w:val="24"/>
-        </w:rPr>
-      </w:pPr>
-      <w:r>
-        <w:rPr>
-          <w:rFonts w:eastAsia="Times New Roman"/>
-          <w:b/>
-          <w:bCs/>
-        </w:rPr>
-        <w:t>“</w:t>
-      </w:r>
-      <w:proofErr w:type="gramStart"/>
-      <w:r>
-        <w:rPr>
-          <w:rFonts w:eastAsia="Times New Roman"/>
-          <w:b/>
-          <w:bCs/>
-        </w:rPr>
-        <w:t>cannons</w:t>
-      </w:r>
-      <w:proofErr w:type="gramEnd"/>
-      <w:r>
-        <w:rPr>
-          <w:rFonts w:eastAsia="Times New Roman"/>
-          <w:b/>
-          <w:bCs/>
-        </w:rPr>
-        <w:t xml:space="preserve">”: </w:t>
-      </w:r>
-      <w:r>
-        <w:rPr>
-          <w:rFonts w:eastAsia="Times New Roman"/>
-        </w:rPr>
-        <w:t xml:space="preserve">An array of Cannon objects. </w:t>
-      </w:r>
-      <w:proofErr w:type="gramStart"/>
-      <w:r>
-        <w:rPr>
-          <w:rFonts w:eastAsia="Times New Roman"/>
-        </w:rPr>
-        <w:t>Should not be empty.</w:t>
-      </w:r>
-      <w:proofErr w:type="gramEnd"/>
-    </w:p>
-    <w:p>
-      <w:pPr>
-        <w:rPr>
-          <w:rFonts w:ascii="Times New Roman" w:eastAsia="Times New Roman" w:hAnsi="Times New Roman" w:cs="Times New Roman"/>
-          <w:sz w:val="24"/>
-          <w:szCs w:val="24"/>
-        </w:rPr>
-      </w:pPr>
-      <w:r>
-        <w:rPr>
-          <w:rFonts w:eastAsia="Times New Roman"/>
-          <w:b/>
-          <w:bCs/>
-        </w:rPr>
-        <w:t xml:space="preserve">Cannon Object: </w:t>
-      </w:r>
-      <w:r>
-        <w:rPr>
-          <w:rFonts w:eastAsia="Times New Roman"/>
-        </w:rPr>
-        <w:t>Contains information describing a cannon part of the ship.</w:t>
-      </w:r>
-    </w:p>
-    <w:p>
-      <w:pPr>
-        <w:rPr>
-          <w:rFonts w:ascii="Times New Roman" w:eastAsia="Times New Roman" w:hAnsi="Times New Roman" w:cs="Times New Roman"/>
-          <w:sz w:val="24"/>
-          <w:szCs w:val="24"/>
-        </w:rPr>
-      </w:pPr>
-      <w:r>
-        <w:rPr>
-          <w:rFonts w:eastAsia="Times New Roman"/>
-        </w:rPr>
-        <w:tab/>
-      </w:r>
-      <w:r>
-        <w:rPr>
-          <w:rFonts w:eastAsia="Times New Roman"/>
-          <w:b/>
-          <w:bCs/>
-        </w:rPr>
-        <w:t>“</w:t>
-      </w:r>
-      <w:proofErr w:type="spellStart"/>
-      <w:proofErr w:type="gramStart"/>
-      <w:r>
-        <w:rPr>
-          <w:rFonts w:eastAsia="Times New Roman"/>
-          <w:b/>
-          <w:bCs/>
-        </w:rPr>
-        <w:t>attachPoint</w:t>
-      </w:r>
-      <w:proofErr w:type="spellEnd"/>
-      <w:proofErr w:type="gramEnd"/>
-      <w:r>
-        <w:rPr>
-          <w:rFonts w:eastAsia="Times New Roman"/>
-          <w:b/>
-          <w:bCs/>
-        </w:rPr>
-        <w:t xml:space="preserve">”: </w:t>
-      </w:r>
-      <w:r>
-        <w:rPr>
-          <w:rFonts w:eastAsia="Times New Roman"/>
-        </w:rPr>
-        <w:t>Coordinate String. The point of the cannon image that attaches to the</w:t>
-      </w:r>
-    </w:p>
-    <w:p>
-      <w:pPr>
-        <w:rPr>
-          <w:rFonts w:ascii="Times New Roman" w:eastAsia="Times New Roman" w:hAnsi="Times New Roman" w:cs="Times New Roman"/>
-          <w:sz w:val="24"/>
-          <w:szCs w:val="24"/>
-        </w:rPr>
-      </w:pPr>
-      <w:r>
-        <w:rPr>
-          <w:rFonts w:eastAsia="Times New Roman"/>
-        </w:rPr>
-        <w:tab/>
-      </w:r>
-      <w:proofErr w:type="gramStart"/>
-      <w:r>
-        <w:rPr>
-          <w:rFonts w:eastAsia="Times New Roman"/>
-        </w:rPr>
-        <w:t>main</w:t>
-      </w:r>
-      <w:proofErr w:type="gramEnd"/>
-      <w:r>
-        <w:rPr>
-          <w:rFonts w:eastAsia="Times New Roman"/>
-        </w:rPr>
-        <w:t xml:space="preserve"> body image.</w:t>
-      </w:r>
-    </w:p>
-    <w:p>
-      <w:pPr>
-        <w:rPr>
-          <w:rFonts w:ascii="Times New Roman" w:eastAsia="Times New Roman" w:hAnsi="Times New Roman" w:cs="Times New Roman"/>
-          <w:sz w:val="24"/>
-          <w:szCs w:val="24"/>
-        </w:rPr>
-      </w:pPr>
-      <w:r>
-        <w:rPr>
-          <w:rFonts w:eastAsia="Times New Roman"/>
-          <w:b/>
-          <w:bCs/>
-        </w:rPr>
-        <w:tab/>
-        <w:t>“</w:t>
-      </w:r>
-      <w:proofErr w:type="spellStart"/>
-      <w:proofErr w:type="gramStart"/>
-      <w:r>
-        <w:rPr>
-          <w:rFonts w:eastAsia="Times New Roman"/>
-          <w:b/>
-          <w:bCs/>
-        </w:rPr>
-        <w:t>emitPoint</w:t>
-      </w:r>
-      <w:proofErr w:type="spellEnd"/>
-      <w:proofErr w:type="gramEnd"/>
-      <w:r>
-        <w:rPr>
-          <w:rFonts w:eastAsia="Times New Roman"/>
-          <w:b/>
-          <w:bCs/>
-        </w:rPr>
-        <w:t xml:space="preserve">”: </w:t>
-      </w:r>
-      <w:r>
-        <w:rPr>
-          <w:rFonts w:eastAsia="Times New Roman"/>
-        </w:rPr>
-        <w:t>Coordinate String. The point of the cannon image the projectile is emitted</w:t>
-      </w:r>
-      <w:r>
-        <w:rPr>
-          <w:rFonts w:ascii="Times New Roman" w:eastAsia="Times New Roman" w:hAnsi="Times New Roman" w:cs="Times New Roman"/>
-          <w:sz w:val="24"/>
-          <w:szCs w:val="24"/>
+        <w:t>The path to</w:t>
+      </w:r>
+      <w:r>
+        <w:rPr>
+          <w:rFonts w:eastAsia="Times New Roman"/>
+        </w:rPr>
+        <w:t xml:space="preserve"> the</w:t>
+      </w:r>
+      <w:r>
+        <w:rPr>
+          <w:rFonts w:eastAsia="Times New Roman"/>
         </w:rPr>
         <w:t xml:space="preserve"> </w:t>
       </w:r>
@@ -2302,1612 +3931,13 @@
         <w:rPr>
           <w:rFonts w:eastAsia="Times New Roman"/>
         </w:rPr>
-        <w:t>from.</w:t>
-      </w:r>
-    </w:p>
-    <w:p>
-      <w:pPr>
-        <w:rPr>
-          <w:rFonts w:ascii="Times New Roman" w:eastAsia="Times New Roman" w:hAnsi="Times New Roman" w:cs="Times New Roman"/>
-          <w:sz w:val="24"/>
-          <w:szCs w:val="24"/>
-        </w:rPr>
-      </w:pPr>
-      <w:r>
-        <w:rPr>
-          <w:rFonts w:eastAsia="Times New Roman"/>
-        </w:rPr>
-        <w:tab/>
-      </w:r>
-      <w:r>
-        <w:rPr>
-          <w:rFonts w:eastAsia="Times New Roman"/>
-          <w:b/>
-          <w:bCs/>
-        </w:rPr>
-        <w:t>“</w:t>
-      </w:r>
-      <w:proofErr w:type="gramStart"/>
-      <w:r>
-        <w:rPr>
-          <w:rFonts w:eastAsia="Times New Roman"/>
-          <w:b/>
-          <w:bCs/>
-        </w:rPr>
-        <w:t>image</w:t>
-      </w:r>
-      <w:proofErr w:type="gramEnd"/>
-      <w:r>
-        <w:rPr>
-          <w:rFonts w:eastAsia="Times New Roman"/>
-          <w:b/>
-          <w:bCs/>
-        </w:rPr>
-        <w:t xml:space="preserve">”: </w:t>
-      </w:r>
-      <w:r>
-        <w:rPr>
-          <w:rFonts w:eastAsia="Times New Roman"/>
-        </w:rPr>
-        <w:t xml:space="preserve">String. The path to </w:t>
-      </w:r>
-      <w:proofErr w:type="gramStart"/>
-      <w:r>
-        <w:rPr>
-          <w:rFonts w:eastAsia="Times New Roman"/>
-        </w:rPr>
-        <w:t>cannon  image</w:t>
-      </w:r>
-      <w:proofErr w:type="gramEnd"/>
-      <w:r>
-        <w:rPr>
-          <w:rFonts w:eastAsia="Times New Roman"/>
-        </w:rPr>
-        <w:t>.</w:t>
-      </w:r>
-    </w:p>
-    <w:p>
-      <w:pPr>
-        <w:rPr>
-          <w:rFonts w:ascii="Times New Roman" w:eastAsia="Times New Roman" w:hAnsi="Times New Roman" w:cs="Times New Roman"/>
-          <w:sz w:val="24"/>
-          <w:szCs w:val="24"/>
-        </w:rPr>
-      </w:pPr>
-      <w:r>
-        <w:rPr>
-          <w:rFonts w:eastAsia="Times New Roman"/>
-        </w:rPr>
-        <w:tab/>
-      </w:r>
-      <w:r>
-        <w:rPr>
-          <w:rFonts w:eastAsia="Times New Roman"/>
-          <w:b/>
-          <w:bCs/>
-        </w:rPr>
-        <w:t>“</w:t>
-      </w:r>
-      <w:proofErr w:type="spellStart"/>
-      <w:proofErr w:type="gramStart"/>
-      <w:r>
-        <w:rPr>
-          <w:rFonts w:eastAsia="Times New Roman"/>
-          <w:b/>
-          <w:bCs/>
-        </w:rPr>
-        <w:t>imageWidth</w:t>
-      </w:r>
-      <w:proofErr w:type="spellEnd"/>
-      <w:proofErr w:type="gramEnd"/>
-      <w:r>
-        <w:rPr>
-          <w:rFonts w:eastAsia="Times New Roman"/>
-          <w:b/>
-          <w:bCs/>
-        </w:rPr>
-        <w:t>”:</w:t>
-      </w:r>
-      <w:r>
-        <w:rPr>
-          <w:rFonts w:eastAsia="Times New Roman"/>
-        </w:rPr>
-        <w:t xml:space="preserve"> Integer. </w:t>
-      </w:r>
-      <w:proofErr w:type="gramStart"/>
-      <w:r>
-        <w:rPr>
-          <w:rFonts w:eastAsia="Times New Roman"/>
-        </w:rPr>
-        <w:t>The pixel width of the cannon image.</w:t>
-      </w:r>
-      <w:proofErr w:type="gramEnd"/>
-    </w:p>
-    <w:p>
-      <w:pPr>
-        <w:rPr>
-          <w:rFonts w:ascii="Times New Roman" w:eastAsia="Times New Roman" w:hAnsi="Times New Roman" w:cs="Times New Roman"/>
-          <w:sz w:val="24"/>
-          <w:szCs w:val="24"/>
-        </w:rPr>
-      </w:pPr>
-      <w:r>
-        <w:rPr>
-          <w:rFonts w:eastAsia="Times New Roman"/>
-        </w:rPr>
-        <w:tab/>
-      </w:r>
-      <w:r>
-        <w:rPr>
-          <w:rFonts w:eastAsia="Times New Roman"/>
-          <w:b/>
-          <w:bCs/>
-        </w:rPr>
-        <w:t>“</w:t>
-      </w:r>
-      <w:proofErr w:type="spellStart"/>
-      <w:proofErr w:type="gramStart"/>
-      <w:r>
-        <w:rPr>
-          <w:rFonts w:eastAsia="Times New Roman"/>
-          <w:b/>
-          <w:bCs/>
-        </w:rPr>
-        <w:t>imageHeight</w:t>
-      </w:r>
-      <w:proofErr w:type="spellEnd"/>
-      <w:proofErr w:type="gramEnd"/>
-      <w:r>
-        <w:rPr>
-          <w:rFonts w:eastAsia="Times New Roman"/>
-          <w:b/>
-          <w:bCs/>
-        </w:rPr>
-        <w:t xml:space="preserve">”: </w:t>
-      </w:r>
-      <w:r>
-        <w:rPr>
-          <w:rFonts w:eastAsia="Times New Roman"/>
-        </w:rPr>
-        <w:t xml:space="preserve">Integer. </w:t>
-      </w:r>
-      <w:proofErr w:type="gramStart"/>
-      <w:r>
-        <w:rPr>
-          <w:rFonts w:eastAsia="Times New Roman"/>
-        </w:rPr>
-        <w:t>The pixel height of the cannon image.</w:t>
-      </w:r>
-      <w:proofErr w:type="gramEnd"/>
-    </w:p>
-    <w:p>
-      <w:pPr>
-        <w:rPr>
-          <w:rFonts w:ascii="Times New Roman" w:eastAsia="Times New Roman" w:hAnsi="Times New Roman" w:cs="Times New Roman"/>
-          <w:sz w:val="24"/>
-          <w:szCs w:val="24"/>
-        </w:rPr>
-      </w:pPr>
-      <w:r>
-        <w:rPr>
-          <w:rFonts w:eastAsia="Times New Roman"/>
-        </w:rPr>
-        <w:tab/>
-      </w:r>
-      <w:r>
-        <w:rPr>
-          <w:rFonts w:eastAsia="Times New Roman"/>
-          <w:b/>
-          <w:bCs/>
-        </w:rPr>
-        <w:t>“</w:t>
-      </w:r>
-      <w:proofErr w:type="spellStart"/>
-      <w:proofErr w:type="gramStart"/>
-      <w:r>
-        <w:rPr>
-          <w:rFonts w:eastAsia="Times New Roman"/>
-          <w:b/>
-          <w:bCs/>
-        </w:rPr>
-        <w:t>attackImage</w:t>
-      </w:r>
-      <w:proofErr w:type="spellEnd"/>
-      <w:proofErr w:type="gramEnd"/>
-      <w:r>
-        <w:rPr>
-          <w:rFonts w:eastAsia="Times New Roman"/>
-          <w:b/>
-          <w:bCs/>
-        </w:rPr>
-        <w:t xml:space="preserve">”: </w:t>
-      </w:r>
-      <w:r>
-        <w:rPr>
-          <w:rFonts w:eastAsia="Times New Roman"/>
-        </w:rPr>
-        <w:t xml:space="preserve">String. </w:t>
-      </w:r>
-      <w:proofErr w:type="gramStart"/>
-      <w:r>
-        <w:rPr>
-          <w:rFonts w:eastAsia="Times New Roman"/>
-        </w:rPr>
-        <w:t>The path to the cannon’s projectile image.</w:t>
-      </w:r>
-      <w:proofErr w:type="gramEnd"/>
-    </w:p>
-    <w:p>
-      <w:pPr>
-        <w:rPr>
-          <w:rFonts w:ascii="Times New Roman" w:eastAsia="Times New Roman" w:hAnsi="Times New Roman" w:cs="Times New Roman"/>
-          <w:sz w:val="24"/>
-          <w:szCs w:val="24"/>
-        </w:rPr>
-      </w:pPr>
-      <w:r>
-        <w:rPr>
-          <w:rFonts w:eastAsia="Times New Roman"/>
-        </w:rPr>
-        <w:tab/>
-      </w:r>
-      <w:r>
-        <w:rPr>
-          <w:rFonts w:eastAsia="Times New Roman"/>
-          <w:b/>
-          <w:bCs/>
-        </w:rPr>
-        <w:t>“</w:t>
-      </w:r>
-      <w:proofErr w:type="spellStart"/>
-      <w:proofErr w:type="gramStart"/>
-      <w:r>
-        <w:rPr>
-          <w:rFonts w:eastAsia="Times New Roman"/>
-          <w:b/>
-          <w:bCs/>
-        </w:rPr>
-        <w:t>attackI</w:t>
-      </w:r>
-      <w:r>
-        <w:rPr>
-          <w:rFonts w:eastAsia="Times New Roman"/>
-          <w:b/>
-          <w:bCs/>
-        </w:rPr>
-        <w:t>mageWidth</w:t>
-      </w:r>
-      <w:proofErr w:type="spellEnd"/>
-      <w:proofErr w:type="gramEnd"/>
-      <w:r>
-        <w:rPr>
-          <w:rFonts w:eastAsia="Times New Roman"/>
-          <w:b/>
-          <w:bCs/>
-        </w:rPr>
-        <w:t>”:</w:t>
-      </w:r>
-      <w:r>
-        <w:rPr>
-          <w:rFonts w:eastAsia="Times New Roman"/>
-        </w:rPr>
-        <w:t xml:space="preserve"> Integer. </w:t>
-      </w:r>
-      <w:proofErr w:type="gramStart"/>
-      <w:r>
-        <w:rPr>
-          <w:rFonts w:eastAsia="Times New Roman"/>
-        </w:rPr>
-        <w:t>The pixel width of the cannon</w:t>
-      </w:r>
-      <w:r>
-        <w:rPr>
-          <w:rFonts w:eastAsia="Times New Roman"/>
-        </w:rPr>
-        <w:t>’s projectile</w:t>
+        <w:t>power core</w:t>
       </w:r>
       <w:r>
         <w:rPr>
           <w:rFonts w:eastAsia="Times New Roman"/>
         </w:rPr>
         <w:t xml:space="preserve"> image.</w:t>
-      </w:r>
-      <w:proofErr w:type="gramEnd"/>
-    </w:p>
-    <w:p>
-      <w:pPr>
-        <w:rPr>
-          <w:rFonts w:ascii="Times New Roman" w:eastAsia="Times New Roman" w:hAnsi="Times New Roman" w:cs="Times New Roman"/>
-          <w:sz w:val="24"/>
-          <w:szCs w:val="24"/>
-        </w:rPr>
-      </w:pPr>
-      <w:r>
-        <w:rPr>
-          <w:rFonts w:eastAsia="Times New Roman"/>
-        </w:rPr>
-        <w:tab/>
-      </w:r>
-      <w:r>
-        <w:rPr>
-          <w:rFonts w:eastAsia="Times New Roman"/>
-          <w:b/>
-          <w:bCs/>
-        </w:rPr>
-        <w:t>“</w:t>
-      </w:r>
-      <w:proofErr w:type="spellStart"/>
-      <w:proofErr w:type="gramStart"/>
-      <w:r>
-        <w:rPr>
-          <w:rFonts w:eastAsia="Times New Roman"/>
-          <w:b/>
-          <w:bCs/>
-        </w:rPr>
-        <w:t>attackI</w:t>
-      </w:r>
-      <w:r>
-        <w:rPr>
-          <w:rFonts w:eastAsia="Times New Roman"/>
-          <w:b/>
-          <w:bCs/>
-        </w:rPr>
-        <w:t>mageHeight</w:t>
-      </w:r>
-      <w:proofErr w:type="spellEnd"/>
-      <w:proofErr w:type="gramEnd"/>
-      <w:r>
-        <w:rPr>
-          <w:rFonts w:eastAsia="Times New Roman"/>
-          <w:b/>
-          <w:bCs/>
-        </w:rPr>
-        <w:t xml:space="preserve">”: </w:t>
-      </w:r>
-      <w:r>
-        <w:rPr>
-          <w:rFonts w:eastAsia="Times New Roman"/>
-        </w:rPr>
-        <w:t xml:space="preserve">Integer. </w:t>
-      </w:r>
-      <w:proofErr w:type="gramStart"/>
-      <w:r>
-        <w:rPr>
-          <w:rFonts w:eastAsia="Times New Roman"/>
-        </w:rPr>
-        <w:t>The pixel height of the cannon</w:t>
-      </w:r>
-      <w:r>
-        <w:rPr>
-          <w:rFonts w:eastAsia="Times New Roman"/>
-        </w:rPr>
-        <w:t>’s projectile</w:t>
-      </w:r>
-      <w:r>
-        <w:rPr>
-          <w:rFonts w:eastAsia="Times New Roman"/>
-        </w:rPr>
-        <w:t xml:space="preserve"> image.</w:t>
-      </w:r>
-      <w:proofErr w:type="gramEnd"/>
-    </w:p>
-    <w:p>
-      <w:pPr>
-        <w:rPr>
-          <w:rFonts w:ascii="Times New Roman" w:eastAsia="Times New Roman" w:hAnsi="Times New Roman" w:cs="Times New Roman"/>
-          <w:sz w:val="24"/>
-          <w:szCs w:val="24"/>
-        </w:rPr>
-      </w:pPr>
-      <w:r>
-        <w:rPr>
-          <w:rFonts w:eastAsia="Times New Roman"/>
-        </w:rPr>
-        <w:tab/>
-      </w:r>
-      <w:r>
-        <w:rPr>
-          <w:rFonts w:eastAsia="Times New Roman"/>
-          <w:b/>
-          <w:bCs/>
-        </w:rPr>
-        <w:t>“</w:t>
-      </w:r>
-      <w:proofErr w:type="spellStart"/>
-      <w:proofErr w:type="gramStart"/>
-      <w:r>
-        <w:rPr>
-          <w:rFonts w:eastAsia="Times New Roman"/>
-          <w:b/>
-          <w:bCs/>
-        </w:rPr>
-        <w:t>attackSound</w:t>
-      </w:r>
-      <w:proofErr w:type="spellEnd"/>
-      <w:proofErr w:type="gramEnd"/>
-      <w:r>
-        <w:rPr>
-          <w:rFonts w:eastAsia="Times New Roman"/>
-          <w:b/>
-          <w:bCs/>
-        </w:rPr>
-        <w:t xml:space="preserve">”: </w:t>
-      </w:r>
-      <w:r>
-        <w:rPr>
-          <w:rFonts w:eastAsia="Times New Roman"/>
-        </w:rPr>
-        <w:t xml:space="preserve">String. </w:t>
-      </w:r>
-      <w:proofErr w:type="gramStart"/>
-      <w:r>
-        <w:rPr>
-          <w:rFonts w:eastAsia="Times New Roman"/>
-        </w:rPr>
-        <w:t>The path to the cannon’s projectile sound file.</w:t>
-      </w:r>
-      <w:proofErr w:type="gramEnd"/>
-    </w:p>
-    <w:p>
-      <w:pPr>
-        <w:rPr>
-          <w:rFonts w:ascii="Times New Roman" w:eastAsia="Times New Roman" w:hAnsi="Times New Roman" w:cs="Times New Roman"/>
-          <w:sz w:val="24"/>
-          <w:szCs w:val="24"/>
-        </w:rPr>
-      </w:pPr>
-      <w:r>
-        <w:rPr>
-          <w:rFonts w:eastAsia="Times New Roman"/>
-        </w:rPr>
-        <w:lastRenderedPageBreak/>
-        <w:tab/>
-      </w:r>
-      <w:r>
-        <w:rPr>
-          <w:rFonts w:eastAsia="Times New Roman"/>
-          <w:b/>
-          <w:bCs/>
-        </w:rPr>
-        <w:t>“</w:t>
-      </w:r>
-      <w:proofErr w:type="gramStart"/>
-      <w:r>
-        <w:rPr>
-          <w:rFonts w:eastAsia="Times New Roman"/>
-          <w:b/>
-          <w:bCs/>
-        </w:rPr>
-        <w:t>damage</w:t>
-      </w:r>
-      <w:proofErr w:type="gramEnd"/>
-      <w:r>
-        <w:rPr>
-          <w:rFonts w:eastAsia="Times New Roman"/>
-          <w:b/>
-          <w:bCs/>
-        </w:rPr>
-        <w:t xml:space="preserve">”: </w:t>
-      </w:r>
-      <w:r>
-        <w:rPr>
-          <w:rFonts w:eastAsia="Times New Roman"/>
-        </w:rPr>
-        <w:t xml:space="preserve">Integer. </w:t>
-      </w:r>
-      <w:proofErr w:type="gramStart"/>
-      <w:r>
-        <w:rPr>
-          <w:rFonts w:eastAsia="Times New Roman"/>
-        </w:rPr>
-        <w:t xml:space="preserve">The </w:t>
-      </w:r>
-      <w:r>
-        <w:rPr>
-          <w:rFonts w:eastAsia="Times New Roman"/>
-        </w:rPr>
-        <w:t xml:space="preserve">base </w:t>
-      </w:r>
-      <w:r>
-        <w:rPr>
-          <w:rFonts w:eastAsia="Times New Roman"/>
-        </w:rPr>
-        <w:t xml:space="preserve">damage </w:t>
-      </w:r>
-      <w:r>
-        <w:rPr>
-          <w:rFonts w:eastAsia="Times New Roman"/>
-        </w:rPr>
-        <w:t>for each projectile</w:t>
-      </w:r>
-      <w:r>
-        <w:rPr>
-          <w:rFonts w:eastAsia="Times New Roman"/>
-        </w:rPr>
-        <w:t>.</w:t>
-      </w:r>
-      <w:proofErr w:type="gramEnd"/>
-    </w:p>
-    <w:p>
-      <w:pPr>
-        <w:rPr>
-          <w:rFonts w:ascii="Times New Roman" w:eastAsia="Times New Roman" w:hAnsi="Times New Roman" w:cs="Times New Roman"/>
-          <w:sz w:val="24"/>
-          <w:szCs w:val="24"/>
-        </w:rPr>
-      </w:pPr>
-      <w:r>
-        <w:rPr>
-          <w:rFonts w:eastAsia="Times New Roman"/>
-          <w:b/>
-          <w:bCs/>
-        </w:rPr>
-        <w:t>“</w:t>
-      </w:r>
-      <w:proofErr w:type="spellStart"/>
-      <w:proofErr w:type="gramStart"/>
-      <w:r>
-        <w:rPr>
-          <w:rFonts w:eastAsia="Times New Roman"/>
-          <w:b/>
-          <w:bCs/>
-        </w:rPr>
-        <w:t>extraParts</w:t>
-      </w:r>
-      <w:proofErr w:type="spellEnd"/>
-      <w:proofErr w:type="gramEnd"/>
-      <w:r>
-        <w:rPr>
-          <w:rFonts w:eastAsia="Times New Roman"/>
-          <w:b/>
-          <w:bCs/>
-        </w:rPr>
-        <w:t xml:space="preserve">”: </w:t>
-      </w:r>
-      <w:r>
-        <w:rPr>
-          <w:rFonts w:eastAsia="Times New Roman"/>
-        </w:rPr>
-        <w:t xml:space="preserve">An array of Extra Part objects. </w:t>
-      </w:r>
-      <w:proofErr w:type="gramStart"/>
-      <w:r>
-        <w:rPr>
-          <w:rFonts w:eastAsia="Times New Roman"/>
-        </w:rPr>
-        <w:t>Shou</w:t>
-      </w:r>
-      <w:r>
-        <w:rPr>
-          <w:rFonts w:eastAsia="Times New Roman"/>
-        </w:rPr>
-        <w:t>l</w:t>
-      </w:r>
-      <w:r>
-        <w:rPr>
-          <w:rFonts w:eastAsia="Times New Roman"/>
-        </w:rPr>
-        <w:t>d not be empty.</w:t>
-      </w:r>
-      <w:proofErr w:type="gramEnd"/>
-    </w:p>
-    <w:p>
-      <w:pPr>
-        <w:rPr>
-          <w:rFonts w:ascii="Times New Roman" w:eastAsia="Times New Roman" w:hAnsi="Times New Roman" w:cs="Times New Roman"/>
-          <w:sz w:val="24"/>
-          <w:szCs w:val="24"/>
-        </w:rPr>
-      </w:pPr>
-      <w:r>
-        <w:rPr>
-          <w:rFonts w:eastAsia="Times New Roman"/>
-          <w:b/>
-          <w:bCs/>
-        </w:rPr>
-        <w:t xml:space="preserve">Extra Part Object: </w:t>
-      </w:r>
-      <w:r>
-        <w:rPr>
-          <w:rFonts w:eastAsia="Times New Roman"/>
-        </w:rPr>
-        <w:t>Contains information describing an extra part of the ship.</w:t>
-      </w:r>
-    </w:p>
-    <w:p>
-      <w:pPr>
-        <w:ind w:firstLine="720"/>
-        <w:rPr>
-          <w:rFonts w:eastAsia="Times New Roman"/>
-        </w:rPr>
-      </w:pPr>
-      <w:r>
-        <w:rPr>
-          <w:rFonts w:eastAsia="Times New Roman"/>
-          <w:b/>
-          <w:bCs/>
-        </w:rPr>
-        <w:t>“</w:t>
-      </w:r>
-      <w:proofErr w:type="spellStart"/>
-      <w:proofErr w:type="gramStart"/>
-      <w:r>
-        <w:rPr>
-          <w:rFonts w:eastAsia="Times New Roman"/>
-          <w:b/>
-          <w:bCs/>
-        </w:rPr>
-        <w:t>attachPoint</w:t>
-      </w:r>
-      <w:proofErr w:type="spellEnd"/>
-      <w:proofErr w:type="gramEnd"/>
-      <w:r>
-        <w:rPr>
-          <w:rFonts w:eastAsia="Times New Roman"/>
-          <w:b/>
-          <w:bCs/>
-        </w:rPr>
-        <w:t xml:space="preserve">”: </w:t>
-      </w:r>
-      <w:r>
-        <w:rPr>
-          <w:rFonts w:eastAsia="Times New Roman"/>
-        </w:rPr>
-        <w:t>Coordinate String. The point of the extra part image that attaches to the</w:t>
-      </w:r>
-      <w:r>
-        <w:rPr>
-          <w:rFonts w:ascii="Times New Roman" w:eastAsia="Times New Roman" w:hAnsi="Times New Roman" w:cs="Times New Roman"/>
-          <w:sz w:val="24"/>
-          <w:szCs w:val="24"/>
-        </w:rPr>
-        <w:t xml:space="preserve"> </w:t>
-      </w:r>
-      <w:r>
-        <w:rPr>
-          <w:rFonts w:eastAsia="Times New Roman"/>
-        </w:rPr>
-        <w:t xml:space="preserve">main body </w:t>
-      </w:r>
-    </w:p>
-    <w:p>
-      <w:pPr>
-        <w:ind w:firstLine="720"/>
-        <w:rPr>
-          <w:rFonts w:ascii="Times New Roman" w:eastAsia="Times New Roman" w:hAnsi="Times New Roman" w:cs="Times New Roman"/>
-          <w:sz w:val="24"/>
-          <w:szCs w:val="24"/>
-        </w:rPr>
-      </w:pPr>
-      <w:proofErr w:type="gramStart"/>
-      <w:r>
-        <w:rPr>
-          <w:rFonts w:eastAsia="Times New Roman"/>
-        </w:rPr>
-        <w:t>image</w:t>
-      </w:r>
-      <w:proofErr w:type="gramEnd"/>
-      <w:r>
-        <w:rPr>
-          <w:rFonts w:eastAsia="Times New Roman"/>
-        </w:rPr>
-        <w:t>.</w:t>
-      </w:r>
-    </w:p>
-    <w:p>
-      <w:pPr>
-        <w:ind w:firstLine="720"/>
-        <w:rPr>
-          <w:rFonts w:ascii="Times New Roman" w:eastAsia="Times New Roman" w:hAnsi="Times New Roman" w:cs="Times New Roman"/>
-          <w:sz w:val="24"/>
-          <w:szCs w:val="24"/>
-        </w:rPr>
-      </w:pPr>
-      <w:r>
-        <w:rPr>
-          <w:rFonts w:eastAsia="Times New Roman"/>
-          <w:b/>
-          <w:bCs/>
-        </w:rPr>
-        <w:t>“</w:t>
-      </w:r>
-      <w:proofErr w:type="gramStart"/>
-      <w:r>
-        <w:rPr>
-          <w:rFonts w:eastAsia="Times New Roman"/>
-          <w:b/>
-          <w:bCs/>
-        </w:rPr>
-        <w:t>image</w:t>
-      </w:r>
-      <w:proofErr w:type="gramEnd"/>
-      <w:r>
-        <w:rPr>
-          <w:rFonts w:eastAsia="Times New Roman"/>
-          <w:b/>
-          <w:bCs/>
-        </w:rPr>
-        <w:t xml:space="preserve">”: </w:t>
-      </w:r>
-      <w:r>
-        <w:rPr>
-          <w:rFonts w:eastAsia="Times New Roman"/>
-        </w:rPr>
-        <w:t xml:space="preserve">String. </w:t>
-      </w:r>
-      <w:proofErr w:type="gramStart"/>
-      <w:r>
-        <w:rPr>
-          <w:rFonts w:eastAsia="Times New Roman"/>
-        </w:rPr>
-        <w:t>The path to extra part image.</w:t>
-      </w:r>
-      <w:proofErr w:type="gramEnd"/>
-    </w:p>
-    <w:p>
-      <w:pPr>
-        <w:ind w:firstLine="720"/>
-        <w:rPr>
-          <w:rFonts w:ascii="Times New Roman" w:eastAsia="Times New Roman" w:hAnsi="Times New Roman" w:cs="Times New Roman"/>
-          <w:sz w:val="24"/>
-          <w:szCs w:val="24"/>
-        </w:rPr>
-      </w:pPr>
-      <w:r>
-        <w:rPr>
-          <w:rFonts w:eastAsia="Times New Roman"/>
-          <w:b/>
-          <w:bCs/>
-        </w:rPr>
-        <w:t>“</w:t>
-      </w:r>
-      <w:proofErr w:type="spellStart"/>
-      <w:proofErr w:type="gramStart"/>
-      <w:r>
-        <w:rPr>
-          <w:rFonts w:eastAsia="Times New Roman"/>
-          <w:b/>
-          <w:bCs/>
-        </w:rPr>
-        <w:t>imageWidth</w:t>
-      </w:r>
-      <w:proofErr w:type="spellEnd"/>
-      <w:proofErr w:type="gramEnd"/>
-      <w:r>
-        <w:rPr>
-          <w:rFonts w:eastAsia="Times New Roman"/>
-          <w:b/>
-          <w:bCs/>
-        </w:rPr>
-        <w:t>”:</w:t>
-      </w:r>
-      <w:r>
-        <w:rPr>
-          <w:rFonts w:eastAsia="Times New Roman"/>
-        </w:rPr>
-        <w:t xml:space="preserve"> Integer. </w:t>
-      </w:r>
-      <w:proofErr w:type="gramStart"/>
-      <w:r>
-        <w:rPr>
-          <w:rFonts w:eastAsia="Times New Roman"/>
-        </w:rPr>
-        <w:t xml:space="preserve">The pixel width of the extra </w:t>
-      </w:r>
-      <w:proofErr w:type="spellStart"/>
-      <w:r>
-        <w:rPr>
-          <w:rFonts w:eastAsia="Times New Roman"/>
-        </w:rPr>
-        <w:t>partimage</w:t>
-      </w:r>
-      <w:proofErr w:type="spellEnd"/>
-      <w:r>
-        <w:rPr>
-          <w:rFonts w:eastAsia="Times New Roman"/>
-        </w:rPr>
-        <w:t>.</w:t>
-      </w:r>
-      <w:proofErr w:type="gramEnd"/>
-    </w:p>
-    <w:p>
-      <w:pPr>
-        <w:rPr>
-          <w:rFonts w:ascii="Times New Roman" w:eastAsia="Times New Roman" w:hAnsi="Times New Roman" w:cs="Times New Roman"/>
-          <w:sz w:val="24"/>
-          <w:szCs w:val="24"/>
-        </w:rPr>
-      </w:pPr>
-      <w:r>
-        <w:rPr>
-          <w:rFonts w:eastAsia="Times New Roman"/>
-        </w:rPr>
-        <w:tab/>
-      </w:r>
-      <w:r>
-        <w:rPr>
-          <w:rFonts w:eastAsia="Times New Roman"/>
-          <w:b/>
-          <w:bCs/>
-        </w:rPr>
-        <w:t>“</w:t>
-      </w:r>
-      <w:proofErr w:type="spellStart"/>
-      <w:proofErr w:type="gramStart"/>
-      <w:r>
-        <w:rPr>
-          <w:rFonts w:eastAsia="Times New Roman"/>
-          <w:b/>
-          <w:bCs/>
-        </w:rPr>
-        <w:t>imageHeight</w:t>
-      </w:r>
-      <w:proofErr w:type="spellEnd"/>
-      <w:proofErr w:type="gramEnd"/>
-      <w:r>
-        <w:rPr>
-          <w:rFonts w:eastAsia="Times New Roman"/>
-          <w:b/>
-          <w:bCs/>
-        </w:rPr>
-        <w:t xml:space="preserve">”: </w:t>
-      </w:r>
-      <w:r>
-        <w:rPr>
-          <w:rFonts w:eastAsia="Times New Roman"/>
-        </w:rPr>
-        <w:t xml:space="preserve">Integer. </w:t>
-      </w:r>
-      <w:proofErr w:type="gramStart"/>
-      <w:r>
-        <w:rPr>
-          <w:rFonts w:eastAsia="Times New Roman"/>
-        </w:rPr>
-        <w:t xml:space="preserve">The pixel height of the extra </w:t>
-      </w:r>
-      <w:proofErr w:type="spellStart"/>
-      <w:r>
-        <w:rPr>
-          <w:rFonts w:eastAsia="Times New Roman"/>
-        </w:rPr>
-        <w:t>partimage</w:t>
-      </w:r>
-      <w:proofErr w:type="spellEnd"/>
-      <w:r>
-        <w:rPr>
-          <w:rFonts w:eastAsia="Times New Roman"/>
-        </w:rPr>
-        <w:t>.</w:t>
-      </w:r>
-      <w:proofErr w:type="gramEnd"/>
-    </w:p>
-    <w:p>
-      <w:pPr>
-        <w:rPr>
-          <w:rFonts w:ascii="Times New Roman" w:eastAsia="Times New Roman" w:hAnsi="Times New Roman" w:cs="Times New Roman"/>
-          <w:sz w:val="24"/>
-          <w:szCs w:val="24"/>
-        </w:rPr>
-      </w:pPr>
-      <w:r>
-        <w:rPr>
-          <w:rFonts w:eastAsia="Times New Roman"/>
-          <w:b/>
-          <w:bCs/>
-        </w:rPr>
-        <w:t>“</w:t>
-      </w:r>
-      <w:proofErr w:type="gramStart"/>
-      <w:r>
-        <w:rPr>
-          <w:rFonts w:eastAsia="Times New Roman"/>
-          <w:b/>
-          <w:bCs/>
-        </w:rPr>
-        <w:t>engines</w:t>
-      </w:r>
-      <w:proofErr w:type="gramEnd"/>
-      <w:r>
-        <w:rPr>
-          <w:rFonts w:eastAsia="Times New Roman"/>
-          <w:b/>
-          <w:bCs/>
-        </w:rPr>
-        <w:t xml:space="preserve">”: </w:t>
-      </w:r>
-      <w:r>
-        <w:rPr>
-          <w:rFonts w:eastAsia="Times New Roman"/>
-        </w:rPr>
-        <w:t xml:space="preserve">An array of Engine objects. </w:t>
-      </w:r>
-      <w:proofErr w:type="gramStart"/>
-      <w:r>
-        <w:rPr>
-          <w:rFonts w:eastAsia="Times New Roman"/>
-        </w:rPr>
-        <w:t>Should not be empty.</w:t>
-      </w:r>
-      <w:proofErr w:type="gramEnd"/>
-    </w:p>
-    <w:p>
-      <w:pPr>
-        <w:rPr>
-          <w:rFonts w:ascii="Times New Roman" w:eastAsia="Times New Roman" w:hAnsi="Times New Roman" w:cs="Times New Roman"/>
-          <w:sz w:val="24"/>
-          <w:szCs w:val="24"/>
-        </w:rPr>
-      </w:pPr>
-      <w:r>
-        <w:rPr>
-          <w:rFonts w:eastAsia="Times New Roman"/>
-          <w:b/>
-          <w:bCs/>
-        </w:rPr>
-        <w:t xml:space="preserve">Engine Object: </w:t>
-      </w:r>
-      <w:r>
-        <w:rPr>
-          <w:rFonts w:eastAsia="Times New Roman"/>
-        </w:rPr>
-        <w:t>Contains information describing an engine part of the ship.</w:t>
-      </w:r>
-    </w:p>
-    <w:p>
-      <w:pPr>
-        <w:rPr>
-          <w:rFonts w:ascii="Times New Roman" w:eastAsia="Times New Roman" w:hAnsi="Times New Roman" w:cs="Times New Roman"/>
-          <w:sz w:val="24"/>
-          <w:szCs w:val="24"/>
-        </w:rPr>
-      </w:pPr>
-      <w:r>
-        <w:rPr>
-          <w:rFonts w:eastAsia="Times New Roman"/>
-          <w:b/>
-          <w:bCs/>
-        </w:rPr>
-        <w:tab/>
-        <w:t>“</w:t>
-      </w:r>
-      <w:proofErr w:type="spellStart"/>
-      <w:proofErr w:type="gramStart"/>
-      <w:r>
-        <w:rPr>
-          <w:rFonts w:eastAsia="Times New Roman"/>
-          <w:b/>
-          <w:bCs/>
-        </w:rPr>
-        <w:t>baseSpeed</w:t>
-      </w:r>
-      <w:proofErr w:type="spellEnd"/>
-      <w:proofErr w:type="gramEnd"/>
-      <w:r>
-        <w:rPr>
-          <w:rFonts w:eastAsia="Times New Roman"/>
-          <w:b/>
-          <w:bCs/>
-        </w:rPr>
-        <w:t xml:space="preserve">”: </w:t>
-      </w:r>
-      <w:r>
-        <w:rPr>
-          <w:rFonts w:eastAsia="Times New Roman"/>
-        </w:rPr>
-        <w:t xml:space="preserve">Integer. </w:t>
-      </w:r>
-      <w:proofErr w:type="gramStart"/>
-      <w:r>
-        <w:rPr>
-          <w:rFonts w:eastAsia="Times New Roman"/>
-        </w:rPr>
-        <w:t>The base maximum velocity of the ship in pixels per second.</w:t>
-      </w:r>
-      <w:proofErr w:type="gramEnd"/>
-    </w:p>
-    <w:p>
-      <w:pPr>
-        <w:rPr>
-          <w:rFonts w:ascii="Times New Roman" w:eastAsia="Times New Roman" w:hAnsi="Times New Roman" w:cs="Times New Roman"/>
-          <w:sz w:val="24"/>
-          <w:szCs w:val="24"/>
-        </w:rPr>
-      </w:pPr>
-      <w:r>
-        <w:rPr>
-          <w:rFonts w:eastAsia="Times New Roman"/>
-        </w:rPr>
-        <w:tab/>
-      </w:r>
-      <w:r>
-        <w:rPr>
-          <w:rFonts w:eastAsia="Times New Roman"/>
-          <w:b/>
-          <w:bCs/>
-        </w:rPr>
-        <w:t>“</w:t>
-      </w:r>
-      <w:proofErr w:type="spellStart"/>
-      <w:proofErr w:type="gramStart"/>
-      <w:r>
-        <w:rPr>
-          <w:rFonts w:eastAsia="Times New Roman"/>
-          <w:b/>
-          <w:bCs/>
-        </w:rPr>
-        <w:t>baseTurnRate</w:t>
-      </w:r>
-      <w:proofErr w:type="spellEnd"/>
-      <w:proofErr w:type="gramEnd"/>
-      <w:r>
-        <w:rPr>
-          <w:rFonts w:eastAsia="Times New Roman"/>
-          <w:b/>
-          <w:bCs/>
-        </w:rPr>
-        <w:t xml:space="preserve">”: </w:t>
-      </w:r>
-      <w:r>
-        <w:rPr>
-          <w:rFonts w:eastAsia="Times New Roman"/>
-        </w:rPr>
-        <w:t xml:space="preserve">Integer. </w:t>
-      </w:r>
-      <w:proofErr w:type="gramStart"/>
-      <w:r>
-        <w:rPr>
-          <w:rFonts w:eastAsia="Times New Roman"/>
-        </w:rPr>
-        <w:t>The base turn rate of the ship in degrees per second.</w:t>
-      </w:r>
-      <w:proofErr w:type="gramEnd"/>
-    </w:p>
-    <w:p>
-      <w:pPr>
-        <w:ind w:firstLine="720"/>
-        <w:rPr>
-          <w:rFonts w:ascii="Times New Roman" w:eastAsia="Times New Roman" w:hAnsi="Times New Roman" w:cs="Times New Roman"/>
-          <w:sz w:val="24"/>
-          <w:szCs w:val="24"/>
-        </w:rPr>
-      </w:pPr>
-      <w:r>
-        <w:rPr>
-          <w:rFonts w:eastAsia="Times New Roman"/>
-          <w:b/>
-          <w:bCs/>
-        </w:rPr>
-        <w:t>“</w:t>
-      </w:r>
-      <w:proofErr w:type="spellStart"/>
-      <w:proofErr w:type="gramStart"/>
-      <w:r>
-        <w:rPr>
-          <w:rFonts w:eastAsia="Times New Roman"/>
-          <w:b/>
-          <w:bCs/>
-        </w:rPr>
-        <w:t>attachPoint</w:t>
-      </w:r>
-      <w:proofErr w:type="spellEnd"/>
-      <w:proofErr w:type="gramEnd"/>
-      <w:r>
-        <w:rPr>
-          <w:rFonts w:eastAsia="Times New Roman"/>
-          <w:b/>
-          <w:bCs/>
-        </w:rPr>
-        <w:t xml:space="preserve">”: </w:t>
-      </w:r>
-      <w:r>
-        <w:rPr>
-          <w:rFonts w:eastAsia="Times New Roman"/>
-        </w:rPr>
-        <w:t>Coordinate String. The point of the extra part image that attaches to the</w:t>
-      </w:r>
-    </w:p>
-    <w:p>
-      <w:pPr>
-        <w:rPr>
-          <w:rFonts w:ascii="Times New Roman" w:eastAsia="Times New Roman" w:hAnsi="Times New Roman" w:cs="Times New Roman"/>
-          <w:sz w:val="24"/>
-          <w:szCs w:val="24"/>
-        </w:rPr>
-      </w:pPr>
-      <w:r>
-        <w:rPr>
-          <w:rFonts w:eastAsia="Times New Roman"/>
-        </w:rPr>
-        <w:tab/>
-      </w:r>
-      <w:proofErr w:type="gramStart"/>
-      <w:r>
-        <w:rPr>
-          <w:rFonts w:eastAsia="Times New Roman"/>
-        </w:rPr>
-        <w:t>main</w:t>
-      </w:r>
-      <w:proofErr w:type="gramEnd"/>
-      <w:r>
-        <w:rPr>
-          <w:rFonts w:eastAsia="Times New Roman"/>
-        </w:rPr>
-        <w:t xml:space="preserve"> body image.</w:t>
-      </w:r>
-    </w:p>
-    <w:p>
-      <w:pPr>
-        <w:ind w:firstLine="720"/>
-        <w:rPr>
-          <w:rFonts w:ascii="Times New Roman" w:eastAsia="Times New Roman" w:hAnsi="Times New Roman" w:cs="Times New Roman"/>
-          <w:sz w:val="24"/>
-          <w:szCs w:val="24"/>
-        </w:rPr>
-      </w:pPr>
-      <w:r>
-        <w:rPr>
-          <w:rFonts w:eastAsia="Times New Roman"/>
-          <w:b/>
-          <w:bCs/>
-        </w:rPr>
-        <w:t>“</w:t>
-      </w:r>
-      <w:proofErr w:type="gramStart"/>
-      <w:r>
-        <w:rPr>
-          <w:rFonts w:eastAsia="Times New Roman"/>
-          <w:b/>
-          <w:bCs/>
-        </w:rPr>
-        <w:t>image</w:t>
-      </w:r>
-      <w:proofErr w:type="gramEnd"/>
-      <w:r>
-        <w:rPr>
-          <w:rFonts w:eastAsia="Times New Roman"/>
-          <w:b/>
-          <w:bCs/>
-        </w:rPr>
-        <w:t xml:space="preserve">”: </w:t>
-      </w:r>
-      <w:r>
-        <w:rPr>
-          <w:rFonts w:eastAsia="Times New Roman"/>
-        </w:rPr>
-        <w:t xml:space="preserve">String. </w:t>
-      </w:r>
-      <w:proofErr w:type="gramStart"/>
-      <w:r>
-        <w:rPr>
-          <w:rFonts w:eastAsia="Times New Roman"/>
-        </w:rPr>
-        <w:t>The path to extra part image.</w:t>
-      </w:r>
-      <w:proofErr w:type="gramEnd"/>
-    </w:p>
-    <w:p>
-      <w:pPr>
-        <w:rPr>
-          <w:rFonts w:ascii="Times New Roman" w:eastAsia="Times New Roman" w:hAnsi="Times New Roman" w:cs="Times New Roman"/>
-          <w:sz w:val="24"/>
-          <w:szCs w:val="24"/>
-        </w:rPr>
-      </w:pPr>
-      <w:r>
-        <w:rPr>
-          <w:rFonts w:eastAsia="Times New Roman"/>
-        </w:rPr>
-        <w:tab/>
-      </w:r>
-      <w:r>
-        <w:rPr>
-          <w:rFonts w:eastAsia="Times New Roman"/>
-          <w:b/>
-          <w:bCs/>
-        </w:rPr>
-        <w:t>“</w:t>
-      </w:r>
-      <w:proofErr w:type="spellStart"/>
-      <w:proofErr w:type="gramStart"/>
-      <w:r>
-        <w:rPr>
-          <w:rFonts w:eastAsia="Times New Roman"/>
-          <w:b/>
-          <w:bCs/>
-        </w:rPr>
-        <w:t>imageWidth</w:t>
-      </w:r>
-      <w:proofErr w:type="spellEnd"/>
-      <w:proofErr w:type="gramEnd"/>
-      <w:r>
-        <w:rPr>
-          <w:rFonts w:eastAsia="Times New Roman"/>
-          <w:b/>
-          <w:bCs/>
-        </w:rPr>
-        <w:t>”:</w:t>
-      </w:r>
-      <w:r>
-        <w:rPr>
-          <w:rFonts w:eastAsia="Times New Roman"/>
-        </w:rPr>
-        <w:t xml:space="preserve"> Integer. </w:t>
-      </w:r>
-      <w:proofErr w:type="gramStart"/>
-      <w:r>
-        <w:rPr>
-          <w:rFonts w:eastAsia="Times New Roman"/>
-        </w:rPr>
-        <w:t>The pixel width of the extra part</w:t>
-      </w:r>
-      <w:r>
-        <w:rPr>
-          <w:rFonts w:eastAsia="Times New Roman"/>
-        </w:rPr>
-        <w:t xml:space="preserve"> </w:t>
-      </w:r>
-      <w:r>
-        <w:rPr>
-          <w:rFonts w:eastAsia="Times New Roman"/>
-        </w:rPr>
-        <w:t>image.</w:t>
-      </w:r>
-      <w:proofErr w:type="gramEnd"/>
-    </w:p>
-    <w:p>
-      <w:pPr>
-        <w:rPr>
-          <w:rFonts w:ascii="Times New Roman" w:eastAsia="Times New Roman" w:hAnsi="Times New Roman" w:cs="Times New Roman"/>
-          <w:sz w:val="24"/>
-          <w:szCs w:val="24"/>
-        </w:rPr>
-      </w:pPr>
-      <w:r>
-        <w:rPr>
-          <w:rFonts w:eastAsia="Times New Roman"/>
-        </w:rPr>
-        <w:tab/>
-      </w:r>
-      <w:r>
-        <w:rPr>
-          <w:rFonts w:eastAsia="Times New Roman"/>
-          <w:b/>
-          <w:bCs/>
-        </w:rPr>
-        <w:t>“</w:t>
-      </w:r>
-      <w:proofErr w:type="spellStart"/>
-      <w:proofErr w:type="gramStart"/>
-      <w:r>
-        <w:rPr>
-          <w:rFonts w:eastAsia="Times New Roman"/>
-          <w:b/>
-          <w:bCs/>
-        </w:rPr>
-        <w:t>imageHeight</w:t>
-      </w:r>
-      <w:proofErr w:type="spellEnd"/>
-      <w:proofErr w:type="gramEnd"/>
-      <w:r>
-        <w:rPr>
-          <w:rFonts w:eastAsia="Times New Roman"/>
-          <w:b/>
-          <w:bCs/>
-        </w:rPr>
-        <w:t xml:space="preserve">”: </w:t>
-      </w:r>
-      <w:r>
-        <w:rPr>
-          <w:rFonts w:eastAsia="Times New Roman"/>
-        </w:rPr>
-        <w:t xml:space="preserve">Integer. </w:t>
-      </w:r>
-      <w:proofErr w:type="gramStart"/>
-      <w:r>
-        <w:rPr>
-          <w:rFonts w:eastAsia="Times New Roman"/>
-        </w:rPr>
-        <w:t>The pixel height of the extra part</w:t>
-      </w:r>
-      <w:r>
-        <w:rPr>
-          <w:rFonts w:eastAsia="Times New Roman"/>
-        </w:rPr>
-        <w:t xml:space="preserve"> </w:t>
-      </w:r>
-      <w:r>
-        <w:rPr>
-          <w:rFonts w:eastAsia="Times New Roman"/>
-        </w:rPr>
-        <w:t>image.</w:t>
-      </w:r>
-      <w:proofErr w:type="gramEnd"/>
-    </w:p>
-    <w:p>
-      <w:pPr>
-        <w:rPr>
-          <w:rFonts w:ascii="Times New Roman" w:eastAsia="Times New Roman" w:hAnsi="Times New Roman" w:cs="Times New Roman"/>
-          <w:sz w:val="24"/>
-          <w:szCs w:val="24"/>
-        </w:rPr>
-      </w:pPr>
-      <w:r>
-        <w:rPr>
-          <w:rFonts w:eastAsia="Times New Roman"/>
-          <w:b/>
-          <w:bCs/>
-        </w:rPr>
-        <w:t>“</w:t>
-      </w:r>
-      <w:proofErr w:type="spellStart"/>
-      <w:proofErr w:type="gramStart"/>
-      <w:r>
-        <w:rPr>
-          <w:rFonts w:eastAsia="Times New Roman"/>
-          <w:b/>
-          <w:bCs/>
-        </w:rPr>
-        <w:t>powerCores</w:t>
-      </w:r>
-      <w:proofErr w:type="spellEnd"/>
-      <w:proofErr w:type="gramEnd"/>
-      <w:r>
-        <w:rPr>
-          <w:rFonts w:eastAsia="Times New Roman"/>
-          <w:b/>
-          <w:bCs/>
-        </w:rPr>
-        <w:t xml:space="preserve">”: </w:t>
-      </w:r>
-      <w:r>
-        <w:rPr>
-          <w:rFonts w:eastAsia="Times New Roman"/>
-        </w:rPr>
-        <w:t xml:space="preserve">An array of Power Core objects. </w:t>
-      </w:r>
-      <w:proofErr w:type="gramStart"/>
-      <w:r>
-        <w:rPr>
-          <w:rFonts w:eastAsia="Times New Roman"/>
-        </w:rPr>
-        <w:t>Should not be empty.</w:t>
-      </w:r>
-      <w:proofErr w:type="gramEnd"/>
-    </w:p>
-    <w:p>
-      <w:pPr>
-        <w:rPr>
-          <w:rFonts w:ascii="Times New Roman" w:eastAsia="Times New Roman" w:hAnsi="Times New Roman" w:cs="Times New Roman"/>
-          <w:sz w:val="24"/>
-          <w:szCs w:val="24"/>
-        </w:rPr>
-      </w:pPr>
-      <w:r>
-        <w:rPr>
-          <w:rFonts w:eastAsia="Times New Roman"/>
-          <w:b/>
-          <w:bCs/>
-        </w:rPr>
-        <w:t xml:space="preserve">Power Core Object: </w:t>
-      </w:r>
-      <w:r>
-        <w:rPr>
-          <w:rFonts w:eastAsia="Times New Roman"/>
-        </w:rPr>
-        <w:t>Contains information describing a power core part of the ship.</w:t>
-      </w:r>
-    </w:p>
-    <w:p>
-      <w:pPr>
-        <w:rPr>
-          <w:rFonts w:ascii="Times New Roman" w:eastAsia="Times New Roman" w:hAnsi="Times New Roman" w:cs="Times New Roman"/>
-          <w:sz w:val="24"/>
-          <w:szCs w:val="24"/>
-        </w:rPr>
-      </w:pPr>
-      <w:r>
-        <w:rPr>
-          <w:rFonts w:eastAsia="Times New Roman"/>
-        </w:rPr>
-        <w:tab/>
-      </w:r>
-      <w:r>
-        <w:rPr>
-          <w:rFonts w:eastAsia="Times New Roman"/>
-          <w:b/>
-          <w:bCs/>
-        </w:rPr>
-        <w:t>“</w:t>
-      </w:r>
-      <w:proofErr w:type="spellStart"/>
-      <w:proofErr w:type="gramStart"/>
-      <w:r>
-        <w:rPr>
-          <w:rFonts w:eastAsia="Times New Roman"/>
-          <w:b/>
-          <w:bCs/>
-        </w:rPr>
-        <w:t>cannonBoost</w:t>
-      </w:r>
-      <w:proofErr w:type="spellEnd"/>
-      <w:proofErr w:type="gramEnd"/>
-      <w:r>
-        <w:rPr>
-          <w:rFonts w:eastAsia="Times New Roman"/>
-          <w:b/>
-          <w:bCs/>
-        </w:rPr>
-        <w:t xml:space="preserve">”: </w:t>
-      </w:r>
-      <w:r>
-        <w:rPr>
-          <w:rFonts w:eastAsia="Times New Roman"/>
-        </w:rPr>
-        <w:t xml:space="preserve">Integer. The value of extra damage that should </w:t>
-      </w:r>
-      <w:r>
-        <w:rPr>
-          <w:rFonts w:eastAsia="Times New Roman"/>
-        </w:rPr>
-        <w:t xml:space="preserve">be </w:t>
-      </w:r>
-      <w:r>
-        <w:rPr>
-          <w:rFonts w:eastAsia="Times New Roman"/>
-        </w:rPr>
-        <w:t xml:space="preserve">added to the cannon’s </w:t>
-      </w:r>
-    </w:p>
-    <w:p>
-      <w:pPr>
-        <w:rPr>
-          <w:rFonts w:ascii="Times New Roman" w:eastAsia="Times New Roman" w:hAnsi="Times New Roman" w:cs="Times New Roman"/>
-          <w:sz w:val="24"/>
-          <w:szCs w:val="24"/>
-        </w:rPr>
-      </w:pPr>
-      <w:r>
-        <w:rPr>
-          <w:rFonts w:eastAsia="Times New Roman"/>
-        </w:rPr>
-        <w:tab/>
-      </w:r>
-      <w:proofErr w:type="gramStart"/>
-      <w:r>
-        <w:rPr>
-          <w:rFonts w:eastAsia="Times New Roman"/>
-        </w:rPr>
-        <w:t>base</w:t>
-      </w:r>
-      <w:proofErr w:type="gramEnd"/>
-      <w:r>
-        <w:rPr>
-          <w:rFonts w:eastAsia="Times New Roman"/>
-        </w:rPr>
-        <w:t xml:space="preserve"> damage.</w:t>
-      </w:r>
-    </w:p>
-    <w:p>
-      <w:pPr>
-        <w:rPr>
-          <w:rFonts w:ascii="Times New Roman" w:eastAsia="Times New Roman" w:hAnsi="Times New Roman" w:cs="Times New Roman"/>
-          <w:sz w:val="24"/>
-          <w:szCs w:val="24"/>
-        </w:rPr>
-      </w:pPr>
-      <w:r>
-        <w:rPr>
-          <w:rFonts w:eastAsia="Times New Roman"/>
-        </w:rPr>
-        <w:tab/>
-      </w:r>
-      <w:r>
-        <w:rPr>
-          <w:rFonts w:eastAsia="Times New Roman"/>
-          <w:b/>
-          <w:bCs/>
-        </w:rPr>
-        <w:t>“</w:t>
-      </w:r>
-      <w:proofErr w:type="spellStart"/>
-      <w:proofErr w:type="gramStart"/>
-      <w:r>
-        <w:rPr>
-          <w:rFonts w:eastAsia="Times New Roman"/>
-          <w:b/>
-          <w:bCs/>
-        </w:rPr>
-        <w:t>engineBoost</w:t>
-      </w:r>
-      <w:proofErr w:type="spellEnd"/>
-      <w:proofErr w:type="gramEnd"/>
-      <w:r>
-        <w:rPr>
-          <w:rFonts w:eastAsia="Times New Roman"/>
-          <w:b/>
-          <w:bCs/>
-        </w:rPr>
-        <w:t xml:space="preserve">”: </w:t>
-      </w:r>
-      <w:r>
-        <w:rPr>
-          <w:rFonts w:eastAsia="Times New Roman"/>
-        </w:rPr>
-        <w:t xml:space="preserve">Integer. </w:t>
-      </w:r>
-      <w:proofErr w:type="gramStart"/>
-      <w:r>
-        <w:rPr>
-          <w:rFonts w:eastAsia="Times New Roman"/>
-        </w:rPr>
-        <w:t>Adds to the base speed of the engine.</w:t>
-      </w:r>
-      <w:proofErr w:type="gramEnd"/>
-    </w:p>
-    <w:p>
-      <w:pPr>
-        <w:rPr>
-          <w:rFonts w:ascii="Times New Roman" w:eastAsia="Times New Roman" w:hAnsi="Times New Roman" w:cs="Times New Roman"/>
-          <w:sz w:val="24"/>
-          <w:szCs w:val="24"/>
-        </w:rPr>
-      </w:pPr>
-      <w:r>
-        <w:rPr>
-          <w:rFonts w:eastAsia="Times New Roman"/>
-        </w:rPr>
-        <w:tab/>
-      </w:r>
-      <w:r>
-        <w:rPr>
-          <w:rFonts w:eastAsia="Times New Roman"/>
-          <w:b/>
-          <w:bCs/>
-        </w:rPr>
-        <w:t>“</w:t>
-      </w:r>
-      <w:proofErr w:type="gramStart"/>
-      <w:r>
-        <w:rPr>
-          <w:rFonts w:eastAsia="Times New Roman"/>
-          <w:b/>
-          <w:bCs/>
-        </w:rPr>
-        <w:t>image</w:t>
-      </w:r>
-      <w:proofErr w:type="gramEnd"/>
-      <w:r>
-        <w:rPr>
-          <w:rFonts w:eastAsia="Times New Roman"/>
-          <w:b/>
-          <w:bCs/>
-        </w:rPr>
-        <w:t xml:space="preserve">”: </w:t>
-      </w:r>
-      <w:r>
-        <w:rPr>
-          <w:rFonts w:eastAsia="Times New Roman"/>
-        </w:rPr>
-        <w:t xml:space="preserve">String. </w:t>
-      </w:r>
-      <w:proofErr w:type="gramStart"/>
-      <w:r>
-        <w:rPr>
-          <w:rFonts w:eastAsia="Times New Roman"/>
-        </w:rPr>
-        <w:t>The path to</w:t>
-      </w:r>
-      <w:r>
-        <w:rPr>
-          <w:rFonts w:eastAsia="Times New Roman"/>
-        </w:rPr>
-        <w:t xml:space="preserve"> the</w:t>
-      </w:r>
-      <w:r>
-        <w:rPr>
-          <w:rFonts w:eastAsia="Times New Roman"/>
-        </w:rPr>
-        <w:t xml:space="preserve"> extra part image.</w:t>
       </w:r>
       <w:proofErr w:type="gramEnd"/>
     </w:p>
@@ -6083,7 +6113,7 @@
   <a:extraClrSchemeLst/>
   <a:extLst>
     <a:ext uri="{05A4C25C-085E-4340-85A3-A5531E510DB2}">
-      <thm15:themeFamily xmlns="" xmlns:thm15="http://schemas.microsoft.com/office/thememl/2012/main" name="Office Theme" id="{62F939B6-93AF-4DB8-9C6B-D6C7DFDC589F}" vid="{4A3C46E8-61CC-4603-A589-7422A47A8E4A}"/>
+      <thm15:themeFamily xmlns:thm15="http://schemas.microsoft.com/office/thememl/2012/main" xmlns="" name="Office Theme" id="{62F939B6-93AF-4DB8-9C6B-D6C7DFDC589F}" vid="{4A3C46E8-61CC-4603-A589-7422A47A8E4A}"/>
     </a:ext>
   </a:extLst>
 </a:theme>
